--- a/Relatório do Trabalho sobre PacMan - FIA.docx
+++ b/Relatório do Trabalho sobre PacMan - FIA.docx
@@ -223,28 +223,94 @@
     </w:p>
     <w:p>
       <w:pPr>
-        <w:numPr>
-          <w:ilvl w:val="0"/>
-          <w:numId w:val="1"/>
-        </w:numPr>
-        <w:ind w:left="720" w:hanging="360"/>
-        <w:contextualSpacing w:val="1"/>
+        <w:ind w:left="720" w:firstLine="0"/>
+        <w:contextualSpacing w:val="0"/>
+        <w:jc w:val="left"/>
+        <w:rPr>
+          <w:sz w:val="24"/>
+          <w:szCs w:val="24"/>
+        </w:rPr>
+      </w:pPr>
+      <w:r>
+        <w:rPr>
+          <w:sz w:val="24"/>
+          <w:szCs w:val="24"/>
+          <w:rtl w:val="0"/>
+        </w:rPr>
+        <w:t xml:space="preserve">Memória: 5,4 GB</w:t>
+      </w:r>
+    </w:p>
+    <w:p>
+      <w:pPr>
+        <w:ind w:left="720" w:firstLine="0"/>
+        <w:contextualSpacing w:val="0"/>
+        <w:jc w:val="left"/>
+        <w:rPr>
+          <w:sz w:val="24"/>
+          <w:szCs w:val="24"/>
+        </w:rPr>
+      </w:pPr>
+      <w:r>
+        <w:rPr>
+          <w:sz w:val="24"/>
+          <w:szCs w:val="24"/>
+          <w:rtl w:val="0"/>
+        </w:rPr>
+        <w:t xml:space="preserve">Processador: Intel(R) Atom(TM) x5-Z8350 CPU @1.44GHz</w:t>
+      </w:r>
+    </w:p>
+    <w:p>
+      <w:pPr>
+        <w:ind w:left="720" w:firstLine="0"/>
+        <w:contextualSpacing w:val="0"/>
+        <w:jc w:val="left"/>
+        <w:rPr>
+          <w:sz w:val="24"/>
+          <w:szCs w:val="24"/>
+        </w:rPr>
+      </w:pPr>
+      <w:r>
+        <w:rPr>
+          <w:sz w:val="24"/>
+          <w:szCs w:val="24"/>
+          <w:rtl w:val="0"/>
+        </w:rPr>
+        <w:t xml:space="preserve">Versão do sistema operacional: 16.04.4 LTS</w:t>
+      </w:r>
+    </w:p>
+    <w:p>
+      <w:pPr>
+        <w:ind w:left="720" w:firstLine="0"/>
+        <w:contextualSpacing w:val="0"/>
+        <w:jc w:val="left"/>
+        <w:rPr>
+          <w:sz w:val="24"/>
+          <w:szCs w:val="24"/>
+        </w:rPr>
+      </w:pPr>
+      <w:r>
+        <w:rPr>
+          <w:sz w:val="24"/>
+          <w:szCs w:val="24"/>
+          <w:rtl w:val="0"/>
+        </w:rPr>
+        <w:t xml:space="preserve">Versão do Python: Python 2.7.12</w:t>
+      </w:r>
+    </w:p>
+    <w:p>
+      <w:pPr>
+        <w:contextualSpacing w:val="0"/>
         <w:jc w:val="left"/>
         <w:rPr>
           <w:b w:val="1"/>
           <w:sz w:val="24"/>
           <w:szCs w:val="24"/>
-          <w:u w:val="none"/>
         </w:rPr>
       </w:pPr>
       <w:r>
         <w:rPr>
-          <w:b w:val="1"/>
-          <w:sz w:val="24"/>
-          <w:szCs w:val="24"/>
           <w:rtl w:val="0"/>
         </w:rPr>
-        <w:t xml:space="preserve">testes e desempenho</w:t>
       </w:r>
     </w:p>
     <w:p>
@@ -270,12 +336,5284 @@
           <w:szCs w:val="24"/>
           <w:rtl w:val="0"/>
         </w:rPr>
+        <w:t xml:space="preserve">testes e desempenho</w:t>
+      </w:r>
+    </w:p>
+    <w:p>
+      <w:pPr>
+        <w:contextualSpacing w:val="0"/>
+        <w:jc w:val="both"/>
+        <w:rPr>
+          <w:sz w:val="24"/>
+          <w:szCs w:val="24"/>
+        </w:rPr>
+      </w:pPr>
+      <w:r>
+        <w:rPr>
+          <w:b w:val="1"/>
+          <w:sz w:val="24"/>
+          <w:szCs w:val="24"/>
+          <w:rtl w:val="0"/>
+        </w:rPr>
+        <w:tab/>
+      </w:r>
+      <w:r>
+        <w:rPr>
+          <w:sz w:val="24"/>
+          <w:szCs w:val="24"/>
+          <w:rtl w:val="0"/>
+        </w:rPr>
+        <w:t xml:space="preserve">Para realização dos testes foram implementados três tipos de labirinto, (pequeno,médio e grande), onde em cada labirinto foi executado três vezes todos os algoritmos obtendo o tempo e a quantidade de nodos visitados até o nodo  final.</w:t>
+      </w:r>
+    </w:p>
+    <w:p>
+      <w:pPr>
+        <w:contextualSpacing w:val="0"/>
+        <w:jc w:val="both"/>
+        <w:rPr>
+          <w:sz w:val="24"/>
+          <w:szCs w:val="24"/>
+        </w:rPr>
+      </w:pPr>
+      <w:r>
+        <w:rPr>
+          <w:sz w:val="24"/>
+          <w:szCs w:val="24"/>
+          <w:rtl w:val="0"/>
+        </w:rPr>
+        <w:tab/>
+      </w:r>
+    </w:p>
+    <w:p>
+      <w:pPr>
+        <w:contextualSpacing w:val="0"/>
+        <w:jc w:val="both"/>
+        <w:rPr>
+          <w:b w:val="1"/>
+          <w:sz w:val="24"/>
+          <w:szCs w:val="24"/>
+        </w:rPr>
+      </w:pPr>
+      <w:r>
+        <w:rPr>
+          <w:sz w:val="24"/>
+          <w:szCs w:val="24"/>
+          <w:rtl w:val="0"/>
+        </w:rPr>
+        <w:tab/>
+      </w:r>
+      <w:r>
+        <w:rPr>
+          <w:b w:val="1"/>
+          <w:sz w:val="24"/>
+          <w:szCs w:val="24"/>
+          <w:rtl w:val="0"/>
+        </w:rPr>
+        <w:t xml:space="preserve">A* .</w:t>
+      </w:r>
+    </w:p>
+    <w:p>
+      <w:pPr>
+        <w:contextualSpacing w:val="0"/>
+        <w:jc w:val="both"/>
+        <w:rPr>
+          <w:b w:val="1"/>
+          <w:sz w:val="24"/>
+          <w:szCs w:val="24"/>
+        </w:rPr>
+      </w:pPr>
+      <w:r>
+        <w:rPr>
+          <w:rtl w:val="0"/>
+        </w:rPr>
+      </w:r>
+    </w:p>
+    <w:tbl>
+      <w:tblPr>
+        <w:tblStyle w:val="Table1"/>
+        <w:tblW w:w="9180.0" w:type="dxa"/>
+        <w:jc w:val="left"/>
+        <w:tblInd w:w="100.0" w:type="pct"/>
+        <w:tblBorders>
+          <w:top w:color="000000" w:space="0" w:sz="8" w:val="single"/>
+          <w:left w:color="000000" w:space="0" w:sz="8" w:val="single"/>
+          <w:bottom w:color="000000" w:space="0" w:sz="8" w:val="single"/>
+          <w:right w:color="000000" w:space="0" w:sz="8" w:val="single"/>
+          <w:insideH w:color="000000" w:space="0" w:sz="8" w:val="single"/>
+          <w:insideV w:color="000000" w:space="0" w:sz="8" w:val="single"/>
+        </w:tblBorders>
+        <w:tblLayout w:type="fixed"/>
+        <w:tblLook w:val="0600"/>
+      </w:tblPr>
+      <w:tblGrid>
+        <w:gridCol w:w="1395"/>
+        <w:gridCol w:w="1455"/>
+        <w:gridCol w:w="975"/>
+        <w:gridCol w:w="1275"/>
+        <w:gridCol w:w="1260"/>
+        <w:gridCol w:w="1290"/>
+        <w:gridCol w:w="1530"/>
+        <w:tblGridChange w:id="0">
+          <w:tblGrid>
+            <w:gridCol w:w="1395"/>
+            <w:gridCol w:w="1455"/>
+            <w:gridCol w:w="975"/>
+            <w:gridCol w:w="1275"/>
+            <w:gridCol w:w="1260"/>
+            <w:gridCol w:w="1290"/>
+            <w:gridCol w:w="1530"/>
+          </w:tblGrid>
+        </w:tblGridChange>
+      </w:tblGrid>
+      <w:tr>
+        <w:trPr>
+          <w:trHeight w:val="440" w:hRule="atLeast"/>
+        </w:trPr>
+        <w:tc>
+          <w:tcPr>
+            <w:shd w:fill="auto" w:val="clear"/>
+            <w:tcMar>
+              <w:top w:w="100.0" w:type="dxa"/>
+              <w:left w:w="100.0" w:type="dxa"/>
+              <w:bottom w:w="100.0" w:type="dxa"/>
+              <w:right w:w="100.0" w:type="dxa"/>
+            </w:tcMar>
+            <w:vAlign w:val="top"/>
+          </w:tcPr>
+          <w:p>
+            <w:pPr>
+              <w:keepNext w:val="0"/>
+              <w:keepLines w:val="0"/>
+              <w:widowControl w:val="0"/>
+              <w:pBdr>
+                <w:top w:space="0" w:sz="0" w:val="nil"/>
+                <w:left w:space="0" w:sz="0" w:val="nil"/>
+                <w:bottom w:space="0" w:sz="0" w:val="nil"/>
+                <w:right w:space="0" w:sz="0" w:val="nil"/>
+                <w:between w:space="0" w:sz="0" w:val="nil"/>
+              </w:pBdr>
+              <w:shd w:fill="auto" w:val="clear"/>
+              <w:spacing w:after="0" w:before="0" w:line="240" w:lineRule="auto"/>
+              <w:ind w:left="0" w:right="0" w:firstLine="0"/>
+              <w:contextualSpacing w:val="0"/>
+              <w:jc w:val="center"/>
+              <w:rPr>
+                <w:b w:val="1"/>
+                <w:sz w:val="24"/>
+                <w:szCs w:val="24"/>
+              </w:rPr>
+            </w:pPr>
+            <w:r>
+              <w:rPr>
+                <w:rtl w:val="0"/>
+              </w:rPr>
+            </w:r>
+          </w:p>
+        </w:tc>
+        <w:tc>
+          <w:tcPr>
+            <w:gridSpan w:val="2"/>
+            <w:shd w:fill="auto" w:val="clear"/>
+            <w:tcMar>
+              <w:top w:w="100.0" w:type="dxa"/>
+              <w:left w:w="100.0" w:type="dxa"/>
+              <w:bottom w:w="100.0" w:type="dxa"/>
+              <w:right w:w="100.0" w:type="dxa"/>
+            </w:tcMar>
+            <w:vAlign w:val="top"/>
+          </w:tcPr>
+          <w:p>
+            <w:pPr>
+              <w:keepNext w:val="0"/>
+              <w:keepLines w:val="0"/>
+              <w:widowControl w:val="0"/>
+              <w:pBdr>
+                <w:top w:space="0" w:sz="0" w:val="nil"/>
+                <w:left w:space="0" w:sz="0" w:val="nil"/>
+                <w:bottom w:space="0" w:sz="0" w:val="nil"/>
+                <w:right w:space="0" w:sz="0" w:val="nil"/>
+                <w:between w:space="0" w:sz="0" w:val="nil"/>
+              </w:pBdr>
+              <w:shd w:fill="auto" w:val="clear"/>
+              <w:spacing w:after="0" w:before="0" w:line="240" w:lineRule="auto"/>
+              <w:ind w:left="0" w:right="0" w:firstLine="0"/>
+              <w:contextualSpacing w:val="0"/>
+              <w:jc w:val="center"/>
+              <w:rPr>
+                <w:b w:val="1"/>
+                <w:sz w:val="24"/>
+                <w:szCs w:val="24"/>
+              </w:rPr>
+            </w:pPr>
+            <w:r>
+              <w:rPr>
+                <w:b w:val="1"/>
+                <w:sz w:val="24"/>
+                <w:szCs w:val="24"/>
+                <w:rtl w:val="0"/>
+              </w:rPr>
+              <w:t xml:space="preserve">Pequeno</w:t>
+            </w:r>
+          </w:p>
+        </w:tc>
+        <w:tc>
+          <w:tcPr>
+            <w:gridSpan w:val="2"/>
+            <w:shd w:fill="auto" w:val="clear"/>
+            <w:tcMar>
+              <w:top w:w="100.0" w:type="dxa"/>
+              <w:left w:w="100.0" w:type="dxa"/>
+              <w:bottom w:w="100.0" w:type="dxa"/>
+              <w:right w:w="100.0" w:type="dxa"/>
+            </w:tcMar>
+            <w:vAlign w:val="top"/>
+          </w:tcPr>
+          <w:p>
+            <w:pPr>
+              <w:keepNext w:val="0"/>
+              <w:keepLines w:val="0"/>
+              <w:widowControl w:val="0"/>
+              <w:pBdr>
+                <w:top w:space="0" w:sz="0" w:val="nil"/>
+                <w:left w:space="0" w:sz="0" w:val="nil"/>
+                <w:bottom w:space="0" w:sz="0" w:val="nil"/>
+                <w:right w:space="0" w:sz="0" w:val="nil"/>
+                <w:between w:space="0" w:sz="0" w:val="nil"/>
+              </w:pBdr>
+              <w:shd w:fill="auto" w:val="clear"/>
+              <w:spacing w:after="0" w:before="0" w:line="240" w:lineRule="auto"/>
+              <w:ind w:left="0" w:right="0" w:firstLine="0"/>
+              <w:contextualSpacing w:val="0"/>
+              <w:jc w:val="center"/>
+              <w:rPr>
+                <w:b w:val="1"/>
+                <w:sz w:val="24"/>
+                <w:szCs w:val="24"/>
+              </w:rPr>
+            </w:pPr>
+            <w:r>
+              <w:rPr>
+                <w:b w:val="1"/>
+                <w:sz w:val="24"/>
+                <w:szCs w:val="24"/>
+                <w:rtl w:val="0"/>
+              </w:rPr>
+              <w:t xml:space="preserve">Médio</w:t>
+            </w:r>
+          </w:p>
+        </w:tc>
+        <w:tc>
+          <w:tcPr>
+            <w:gridSpan w:val="2"/>
+            <w:shd w:fill="auto" w:val="clear"/>
+            <w:tcMar>
+              <w:top w:w="100.0" w:type="dxa"/>
+              <w:left w:w="100.0" w:type="dxa"/>
+              <w:bottom w:w="100.0" w:type="dxa"/>
+              <w:right w:w="100.0" w:type="dxa"/>
+            </w:tcMar>
+            <w:vAlign w:val="top"/>
+          </w:tcPr>
+          <w:p>
+            <w:pPr>
+              <w:keepNext w:val="0"/>
+              <w:keepLines w:val="0"/>
+              <w:widowControl w:val="0"/>
+              <w:pBdr>
+                <w:top w:space="0" w:sz="0" w:val="nil"/>
+                <w:left w:space="0" w:sz="0" w:val="nil"/>
+                <w:bottom w:space="0" w:sz="0" w:val="nil"/>
+                <w:right w:space="0" w:sz="0" w:val="nil"/>
+                <w:between w:space="0" w:sz="0" w:val="nil"/>
+              </w:pBdr>
+              <w:shd w:fill="auto" w:val="clear"/>
+              <w:spacing w:after="0" w:before="0" w:line="240" w:lineRule="auto"/>
+              <w:ind w:left="0" w:right="0" w:firstLine="0"/>
+              <w:contextualSpacing w:val="0"/>
+              <w:jc w:val="center"/>
+              <w:rPr>
+                <w:b w:val="1"/>
+                <w:sz w:val="24"/>
+                <w:szCs w:val="24"/>
+              </w:rPr>
+            </w:pPr>
+            <w:r>
+              <w:rPr>
+                <w:b w:val="1"/>
+                <w:sz w:val="24"/>
+                <w:szCs w:val="24"/>
+                <w:rtl w:val="0"/>
+              </w:rPr>
+              <w:t xml:space="preserve">Grande</w:t>
+            </w:r>
+          </w:p>
+        </w:tc>
+      </w:tr>
+      <w:tr>
+        <w:tc>
+          <w:tcPr>
+            <w:shd w:fill="auto" w:val="clear"/>
+            <w:tcMar>
+              <w:top w:w="100.0" w:type="dxa"/>
+              <w:left w:w="100.0" w:type="dxa"/>
+              <w:bottom w:w="100.0" w:type="dxa"/>
+              <w:right w:w="100.0" w:type="dxa"/>
+            </w:tcMar>
+            <w:vAlign w:val="top"/>
+          </w:tcPr>
+          <w:p>
+            <w:pPr>
+              <w:keepNext w:val="0"/>
+              <w:keepLines w:val="0"/>
+              <w:widowControl w:val="0"/>
+              <w:pBdr>
+                <w:top w:space="0" w:sz="0" w:val="nil"/>
+                <w:left w:space="0" w:sz="0" w:val="nil"/>
+                <w:bottom w:space="0" w:sz="0" w:val="nil"/>
+                <w:right w:space="0" w:sz="0" w:val="nil"/>
+                <w:between w:space="0" w:sz="0" w:val="nil"/>
+              </w:pBdr>
+              <w:shd w:fill="auto" w:val="clear"/>
+              <w:spacing w:after="0" w:before="0" w:line="240" w:lineRule="auto"/>
+              <w:ind w:left="0" w:right="0" w:firstLine="0"/>
+              <w:contextualSpacing w:val="0"/>
+              <w:jc w:val="center"/>
+              <w:rPr>
+                <w:b w:val="1"/>
+                <w:sz w:val="24"/>
+                <w:szCs w:val="24"/>
+              </w:rPr>
+            </w:pPr>
+            <w:r>
+              <w:rPr>
+                <w:b w:val="1"/>
+                <w:sz w:val="24"/>
+                <w:szCs w:val="24"/>
+                <w:rtl w:val="0"/>
+              </w:rPr>
+              <w:t xml:space="preserve">Execução</w:t>
+            </w:r>
+          </w:p>
+        </w:tc>
+        <w:tc>
+          <w:tcPr>
+            <w:shd w:fill="auto" w:val="clear"/>
+            <w:tcMar>
+              <w:top w:w="100.0" w:type="dxa"/>
+              <w:left w:w="100.0" w:type="dxa"/>
+              <w:bottom w:w="100.0" w:type="dxa"/>
+              <w:right w:w="100.0" w:type="dxa"/>
+            </w:tcMar>
+            <w:vAlign w:val="top"/>
+          </w:tcPr>
+          <w:p>
+            <w:pPr>
+              <w:keepNext w:val="0"/>
+              <w:keepLines w:val="0"/>
+              <w:widowControl w:val="0"/>
+              <w:pBdr>
+                <w:top w:space="0" w:sz="0" w:val="nil"/>
+                <w:left w:space="0" w:sz="0" w:val="nil"/>
+                <w:bottom w:space="0" w:sz="0" w:val="nil"/>
+                <w:right w:space="0" w:sz="0" w:val="nil"/>
+                <w:between w:space="0" w:sz="0" w:val="nil"/>
+              </w:pBdr>
+              <w:shd w:fill="auto" w:val="clear"/>
+              <w:spacing w:after="0" w:before="0" w:line="240" w:lineRule="auto"/>
+              <w:ind w:left="0" w:right="0" w:firstLine="0"/>
+              <w:contextualSpacing w:val="0"/>
+              <w:jc w:val="center"/>
+              <w:rPr>
+                <w:b w:val="1"/>
+                <w:sz w:val="24"/>
+                <w:szCs w:val="24"/>
+              </w:rPr>
+            </w:pPr>
+            <w:r>
+              <w:rPr>
+                <w:b w:val="1"/>
+                <w:sz w:val="24"/>
+                <w:szCs w:val="24"/>
+                <w:rtl w:val="0"/>
+              </w:rPr>
+              <w:t xml:space="preserve">Tempo(s)</w:t>
+            </w:r>
+          </w:p>
+        </w:tc>
+        <w:tc>
+          <w:tcPr>
+            <w:shd w:fill="auto" w:val="clear"/>
+            <w:tcMar>
+              <w:top w:w="100.0" w:type="dxa"/>
+              <w:left w:w="100.0" w:type="dxa"/>
+              <w:bottom w:w="100.0" w:type="dxa"/>
+              <w:right w:w="100.0" w:type="dxa"/>
+            </w:tcMar>
+            <w:vAlign w:val="top"/>
+          </w:tcPr>
+          <w:p>
+            <w:pPr>
+              <w:keepNext w:val="0"/>
+              <w:keepLines w:val="0"/>
+              <w:widowControl w:val="0"/>
+              <w:pBdr>
+                <w:top w:space="0" w:sz="0" w:val="nil"/>
+                <w:left w:space="0" w:sz="0" w:val="nil"/>
+                <w:bottom w:space="0" w:sz="0" w:val="nil"/>
+                <w:right w:space="0" w:sz="0" w:val="nil"/>
+                <w:between w:space="0" w:sz="0" w:val="nil"/>
+              </w:pBdr>
+              <w:shd w:fill="auto" w:val="clear"/>
+              <w:spacing w:after="0" w:before="0" w:line="240" w:lineRule="auto"/>
+              <w:ind w:left="0" w:right="0" w:firstLine="0"/>
+              <w:contextualSpacing w:val="0"/>
+              <w:jc w:val="center"/>
+              <w:rPr>
+                <w:b w:val="1"/>
+                <w:sz w:val="24"/>
+                <w:szCs w:val="24"/>
+              </w:rPr>
+            </w:pPr>
+            <w:r>
+              <w:rPr>
+                <w:b w:val="1"/>
+                <w:sz w:val="24"/>
+                <w:szCs w:val="24"/>
+                <w:rtl w:val="0"/>
+              </w:rPr>
+              <w:t xml:space="preserve">nodos</w:t>
+            </w:r>
+          </w:p>
+        </w:tc>
+        <w:tc>
+          <w:tcPr>
+            <w:shd w:fill="auto" w:val="clear"/>
+            <w:tcMar>
+              <w:top w:w="100.0" w:type="dxa"/>
+              <w:left w:w="100.0" w:type="dxa"/>
+              <w:bottom w:w="100.0" w:type="dxa"/>
+              <w:right w:w="100.0" w:type="dxa"/>
+            </w:tcMar>
+            <w:vAlign w:val="top"/>
+          </w:tcPr>
+          <w:p>
+            <w:pPr>
+              <w:widowControl w:val="0"/>
+              <w:spacing w:line="240" w:lineRule="auto"/>
+              <w:contextualSpacing w:val="0"/>
+              <w:jc w:val="center"/>
+              <w:rPr>
+                <w:b w:val="1"/>
+                <w:sz w:val="24"/>
+                <w:szCs w:val="24"/>
+              </w:rPr>
+            </w:pPr>
+            <w:r>
+              <w:rPr>
+                <w:b w:val="1"/>
+                <w:sz w:val="24"/>
+                <w:szCs w:val="24"/>
+                <w:rtl w:val="0"/>
+              </w:rPr>
+              <w:t xml:space="preserve">Tempo(s)</w:t>
+            </w:r>
+          </w:p>
+        </w:tc>
+        <w:tc>
+          <w:tcPr>
+            <w:shd w:fill="auto" w:val="clear"/>
+            <w:tcMar>
+              <w:top w:w="100.0" w:type="dxa"/>
+              <w:left w:w="100.0" w:type="dxa"/>
+              <w:bottom w:w="100.0" w:type="dxa"/>
+              <w:right w:w="100.0" w:type="dxa"/>
+            </w:tcMar>
+            <w:vAlign w:val="top"/>
+          </w:tcPr>
+          <w:p>
+            <w:pPr>
+              <w:keepNext w:val="0"/>
+              <w:keepLines w:val="0"/>
+              <w:widowControl w:val="0"/>
+              <w:pBdr>
+                <w:top w:space="0" w:sz="0" w:val="nil"/>
+                <w:left w:space="0" w:sz="0" w:val="nil"/>
+                <w:bottom w:space="0" w:sz="0" w:val="nil"/>
+                <w:right w:space="0" w:sz="0" w:val="nil"/>
+                <w:between w:space="0" w:sz="0" w:val="nil"/>
+              </w:pBdr>
+              <w:shd w:fill="auto" w:val="clear"/>
+              <w:spacing w:after="0" w:before="0" w:line="240" w:lineRule="auto"/>
+              <w:ind w:left="0" w:right="0" w:firstLine="0"/>
+              <w:contextualSpacing w:val="0"/>
+              <w:jc w:val="center"/>
+              <w:rPr>
+                <w:b w:val="1"/>
+                <w:sz w:val="24"/>
+                <w:szCs w:val="24"/>
+              </w:rPr>
+            </w:pPr>
+            <w:r>
+              <w:rPr>
+                <w:b w:val="1"/>
+                <w:sz w:val="24"/>
+                <w:szCs w:val="24"/>
+                <w:rtl w:val="0"/>
+              </w:rPr>
+              <w:t xml:space="preserve">Nodos</w:t>
+            </w:r>
+          </w:p>
+        </w:tc>
+        <w:tc>
+          <w:tcPr>
+            <w:shd w:fill="auto" w:val="clear"/>
+            <w:tcMar>
+              <w:top w:w="100.0" w:type="dxa"/>
+              <w:left w:w="100.0" w:type="dxa"/>
+              <w:bottom w:w="100.0" w:type="dxa"/>
+              <w:right w:w="100.0" w:type="dxa"/>
+            </w:tcMar>
+            <w:vAlign w:val="top"/>
+          </w:tcPr>
+          <w:p>
+            <w:pPr>
+              <w:widowControl w:val="0"/>
+              <w:spacing w:line="240" w:lineRule="auto"/>
+              <w:contextualSpacing w:val="0"/>
+              <w:jc w:val="center"/>
+              <w:rPr>
+                <w:b w:val="1"/>
+                <w:sz w:val="24"/>
+                <w:szCs w:val="24"/>
+              </w:rPr>
+            </w:pPr>
+            <w:r>
+              <w:rPr>
+                <w:b w:val="1"/>
+                <w:sz w:val="24"/>
+                <w:szCs w:val="24"/>
+                <w:rtl w:val="0"/>
+              </w:rPr>
+              <w:t xml:space="preserve">Tempo(s)</w:t>
+            </w:r>
+          </w:p>
+        </w:tc>
+        <w:tc>
+          <w:tcPr>
+            <w:shd w:fill="auto" w:val="clear"/>
+            <w:tcMar>
+              <w:top w:w="100.0" w:type="dxa"/>
+              <w:left w:w="100.0" w:type="dxa"/>
+              <w:bottom w:w="100.0" w:type="dxa"/>
+              <w:right w:w="100.0" w:type="dxa"/>
+            </w:tcMar>
+            <w:vAlign w:val="top"/>
+          </w:tcPr>
+          <w:p>
+            <w:pPr>
+              <w:keepNext w:val="0"/>
+              <w:keepLines w:val="0"/>
+              <w:widowControl w:val="0"/>
+              <w:pBdr>
+                <w:top w:space="0" w:sz="0" w:val="nil"/>
+                <w:left w:space="0" w:sz="0" w:val="nil"/>
+                <w:bottom w:space="0" w:sz="0" w:val="nil"/>
+                <w:right w:space="0" w:sz="0" w:val="nil"/>
+                <w:between w:space="0" w:sz="0" w:val="nil"/>
+              </w:pBdr>
+              <w:shd w:fill="auto" w:val="clear"/>
+              <w:spacing w:after="0" w:before="0" w:line="240" w:lineRule="auto"/>
+              <w:ind w:left="0" w:right="0" w:firstLine="0"/>
+              <w:contextualSpacing w:val="0"/>
+              <w:jc w:val="center"/>
+              <w:rPr>
+                <w:b w:val="1"/>
+                <w:sz w:val="24"/>
+                <w:szCs w:val="24"/>
+              </w:rPr>
+            </w:pPr>
+            <w:r>
+              <w:rPr>
+                <w:b w:val="1"/>
+                <w:sz w:val="24"/>
+                <w:szCs w:val="24"/>
+                <w:rtl w:val="0"/>
+              </w:rPr>
+              <w:t xml:space="preserve">Nodos</w:t>
+            </w:r>
+          </w:p>
+        </w:tc>
+      </w:tr>
+      <w:tr>
+        <w:tc>
+          <w:tcPr>
+            <w:shd w:fill="auto" w:val="clear"/>
+            <w:tcMar>
+              <w:top w:w="100.0" w:type="dxa"/>
+              <w:left w:w="100.0" w:type="dxa"/>
+              <w:bottom w:w="100.0" w:type="dxa"/>
+              <w:right w:w="100.0" w:type="dxa"/>
+            </w:tcMar>
+            <w:vAlign w:val="top"/>
+          </w:tcPr>
+          <w:p>
+            <w:pPr>
+              <w:keepNext w:val="0"/>
+              <w:keepLines w:val="0"/>
+              <w:widowControl w:val="0"/>
+              <w:pBdr>
+                <w:top w:space="0" w:sz="0" w:val="nil"/>
+                <w:left w:space="0" w:sz="0" w:val="nil"/>
+                <w:bottom w:space="0" w:sz="0" w:val="nil"/>
+                <w:right w:space="0" w:sz="0" w:val="nil"/>
+                <w:between w:space="0" w:sz="0" w:val="nil"/>
+              </w:pBdr>
+              <w:shd w:fill="auto" w:val="clear"/>
+              <w:spacing w:after="0" w:before="0" w:line="240" w:lineRule="auto"/>
+              <w:ind w:left="0" w:right="0" w:firstLine="0"/>
+              <w:contextualSpacing w:val="0"/>
+              <w:jc w:val="center"/>
+              <w:rPr>
+                <w:b w:val="1"/>
+                <w:sz w:val="24"/>
+                <w:szCs w:val="24"/>
+              </w:rPr>
+            </w:pPr>
+            <w:r>
+              <w:rPr>
+                <w:b w:val="1"/>
+                <w:sz w:val="24"/>
+                <w:szCs w:val="24"/>
+                <w:rtl w:val="0"/>
+              </w:rPr>
+              <w:t xml:space="preserve">1</w:t>
+            </w:r>
+          </w:p>
+        </w:tc>
+        <w:tc>
+          <w:tcPr>
+            <w:shd w:fill="auto" w:val="clear"/>
+            <w:tcMar>
+              <w:top w:w="100.0" w:type="dxa"/>
+              <w:left w:w="100.0" w:type="dxa"/>
+              <w:bottom w:w="100.0" w:type="dxa"/>
+              <w:right w:w="100.0" w:type="dxa"/>
+            </w:tcMar>
+            <w:vAlign w:val="top"/>
+          </w:tcPr>
+          <w:p>
+            <w:pPr>
+              <w:keepNext w:val="0"/>
+              <w:keepLines w:val="0"/>
+              <w:widowControl w:val="0"/>
+              <w:pBdr>
+                <w:top w:space="0" w:sz="0" w:val="nil"/>
+                <w:left w:space="0" w:sz="0" w:val="nil"/>
+                <w:bottom w:space="0" w:sz="0" w:val="nil"/>
+                <w:right w:space="0" w:sz="0" w:val="nil"/>
+                <w:between w:space="0" w:sz="0" w:val="nil"/>
+              </w:pBdr>
+              <w:shd w:fill="auto" w:val="clear"/>
+              <w:spacing w:after="0" w:before="0" w:line="240" w:lineRule="auto"/>
+              <w:ind w:left="0" w:right="0" w:firstLine="0"/>
+              <w:contextualSpacing w:val="0"/>
+              <w:jc w:val="center"/>
+              <w:rPr>
+                <w:b w:val="1"/>
+                <w:sz w:val="24"/>
+                <w:szCs w:val="24"/>
+              </w:rPr>
+            </w:pPr>
+            <w:r>
+              <w:rPr>
+                <w:b w:val="1"/>
+                <w:sz w:val="24"/>
+                <w:szCs w:val="24"/>
+                <w:rtl w:val="0"/>
+              </w:rPr>
+              <w:t xml:space="preserve">0.1</w:t>
+            </w:r>
+          </w:p>
+        </w:tc>
+        <w:tc>
+          <w:tcPr>
+            <w:shd w:fill="auto" w:val="clear"/>
+            <w:tcMar>
+              <w:top w:w="100.0" w:type="dxa"/>
+              <w:left w:w="100.0" w:type="dxa"/>
+              <w:bottom w:w="100.0" w:type="dxa"/>
+              <w:right w:w="100.0" w:type="dxa"/>
+            </w:tcMar>
+            <w:vAlign w:val="top"/>
+          </w:tcPr>
+          <w:p>
+            <w:pPr>
+              <w:keepNext w:val="0"/>
+              <w:keepLines w:val="0"/>
+              <w:widowControl w:val="0"/>
+              <w:pBdr>
+                <w:top w:space="0" w:sz="0" w:val="nil"/>
+                <w:left w:space="0" w:sz="0" w:val="nil"/>
+                <w:bottom w:space="0" w:sz="0" w:val="nil"/>
+                <w:right w:space="0" w:sz="0" w:val="nil"/>
+                <w:between w:space="0" w:sz="0" w:val="nil"/>
+              </w:pBdr>
+              <w:shd w:fill="auto" w:val="clear"/>
+              <w:spacing w:after="0" w:before="0" w:line="240" w:lineRule="auto"/>
+              <w:ind w:left="0" w:right="0" w:firstLine="0"/>
+              <w:contextualSpacing w:val="0"/>
+              <w:jc w:val="center"/>
+              <w:rPr>
+                <w:b w:val="1"/>
+                <w:sz w:val="24"/>
+                <w:szCs w:val="24"/>
+              </w:rPr>
+            </w:pPr>
+            <w:r>
+              <w:rPr>
+                <w:b w:val="1"/>
+                <w:sz w:val="24"/>
+                <w:szCs w:val="24"/>
+                <w:rtl w:val="0"/>
+              </w:rPr>
+              <w:t xml:space="preserve">44</w:t>
+            </w:r>
+          </w:p>
+        </w:tc>
+        <w:tc>
+          <w:tcPr>
+            <w:shd w:fill="auto" w:val="clear"/>
+            <w:tcMar>
+              <w:top w:w="100.0" w:type="dxa"/>
+              <w:left w:w="100.0" w:type="dxa"/>
+              <w:bottom w:w="100.0" w:type="dxa"/>
+              <w:right w:w="100.0" w:type="dxa"/>
+            </w:tcMar>
+            <w:vAlign w:val="top"/>
+          </w:tcPr>
+          <w:p>
+            <w:pPr>
+              <w:keepNext w:val="0"/>
+              <w:keepLines w:val="0"/>
+              <w:widowControl w:val="0"/>
+              <w:pBdr>
+                <w:top w:space="0" w:sz="0" w:val="nil"/>
+                <w:left w:space="0" w:sz="0" w:val="nil"/>
+                <w:bottom w:space="0" w:sz="0" w:val="nil"/>
+                <w:right w:space="0" w:sz="0" w:val="nil"/>
+                <w:between w:space="0" w:sz="0" w:val="nil"/>
+              </w:pBdr>
+              <w:shd w:fill="auto" w:val="clear"/>
+              <w:spacing w:after="0" w:before="0" w:line="240" w:lineRule="auto"/>
+              <w:ind w:left="0" w:right="0" w:firstLine="0"/>
+              <w:contextualSpacing w:val="0"/>
+              <w:jc w:val="center"/>
+              <w:rPr>
+                <w:b w:val="1"/>
+                <w:sz w:val="24"/>
+                <w:szCs w:val="24"/>
+              </w:rPr>
+            </w:pPr>
+            <w:r>
+              <w:rPr>
+                <w:b w:val="1"/>
+                <w:sz w:val="24"/>
+                <w:szCs w:val="24"/>
+                <w:rtl w:val="0"/>
+              </w:rPr>
+              <w:t xml:space="preserve">0.8</w:t>
+            </w:r>
+          </w:p>
+        </w:tc>
+        <w:tc>
+          <w:tcPr>
+            <w:shd w:fill="auto" w:val="clear"/>
+            <w:tcMar>
+              <w:top w:w="100.0" w:type="dxa"/>
+              <w:left w:w="100.0" w:type="dxa"/>
+              <w:bottom w:w="100.0" w:type="dxa"/>
+              <w:right w:w="100.0" w:type="dxa"/>
+            </w:tcMar>
+            <w:vAlign w:val="top"/>
+          </w:tcPr>
+          <w:p>
+            <w:pPr>
+              <w:keepNext w:val="0"/>
+              <w:keepLines w:val="0"/>
+              <w:widowControl w:val="0"/>
+              <w:pBdr>
+                <w:top w:space="0" w:sz="0" w:val="nil"/>
+                <w:left w:space="0" w:sz="0" w:val="nil"/>
+                <w:bottom w:space="0" w:sz="0" w:val="nil"/>
+                <w:right w:space="0" w:sz="0" w:val="nil"/>
+                <w:between w:space="0" w:sz="0" w:val="nil"/>
+              </w:pBdr>
+              <w:shd w:fill="auto" w:val="clear"/>
+              <w:spacing w:after="0" w:before="0" w:line="240" w:lineRule="auto"/>
+              <w:ind w:left="0" w:right="0" w:firstLine="0"/>
+              <w:contextualSpacing w:val="0"/>
+              <w:jc w:val="center"/>
+              <w:rPr>
+                <w:b w:val="1"/>
+                <w:sz w:val="24"/>
+                <w:szCs w:val="24"/>
+              </w:rPr>
+            </w:pPr>
+            <w:r>
+              <w:rPr>
+                <w:b w:val="1"/>
+                <w:sz w:val="24"/>
+                <w:szCs w:val="24"/>
+                <w:rtl w:val="0"/>
+              </w:rPr>
+              <w:t xml:space="preserve">214</w:t>
+            </w:r>
+          </w:p>
+        </w:tc>
+        <w:tc>
+          <w:tcPr>
+            <w:shd w:fill="auto" w:val="clear"/>
+            <w:tcMar>
+              <w:top w:w="100.0" w:type="dxa"/>
+              <w:left w:w="100.0" w:type="dxa"/>
+              <w:bottom w:w="100.0" w:type="dxa"/>
+              <w:right w:w="100.0" w:type="dxa"/>
+            </w:tcMar>
+            <w:vAlign w:val="top"/>
+          </w:tcPr>
+          <w:p>
+            <w:pPr>
+              <w:keepNext w:val="0"/>
+              <w:keepLines w:val="0"/>
+              <w:widowControl w:val="0"/>
+              <w:pBdr>
+                <w:top w:space="0" w:sz="0" w:val="nil"/>
+                <w:left w:space="0" w:sz="0" w:val="nil"/>
+                <w:bottom w:space="0" w:sz="0" w:val="nil"/>
+                <w:right w:space="0" w:sz="0" w:val="nil"/>
+                <w:between w:space="0" w:sz="0" w:val="nil"/>
+              </w:pBdr>
+              <w:shd w:fill="auto" w:val="clear"/>
+              <w:spacing w:after="0" w:before="0" w:line="240" w:lineRule="auto"/>
+              <w:ind w:left="0" w:right="0" w:firstLine="0"/>
+              <w:contextualSpacing w:val="0"/>
+              <w:jc w:val="center"/>
+              <w:rPr>
+                <w:b w:val="1"/>
+                <w:sz w:val="24"/>
+                <w:szCs w:val="24"/>
+              </w:rPr>
+            </w:pPr>
+            <w:r>
+              <w:rPr>
+                <w:b w:val="1"/>
+                <w:sz w:val="24"/>
+                <w:szCs w:val="24"/>
+                <w:rtl w:val="0"/>
+              </w:rPr>
+              <w:t xml:space="preserve">1.0</w:t>
+            </w:r>
+          </w:p>
+        </w:tc>
+        <w:tc>
+          <w:tcPr>
+            <w:shd w:fill="auto" w:val="clear"/>
+            <w:tcMar>
+              <w:top w:w="100.0" w:type="dxa"/>
+              <w:left w:w="100.0" w:type="dxa"/>
+              <w:bottom w:w="100.0" w:type="dxa"/>
+              <w:right w:w="100.0" w:type="dxa"/>
+            </w:tcMar>
+            <w:vAlign w:val="top"/>
+          </w:tcPr>
+          <w:p>
+            <w:pPr>
+              <w:keepNext w:val="0"/>
+              <w:keepLines w:val="0"/>
+              <w:widowControl w:val="0"/>
+              <w:pBdr>
+                <w:top w:space="0" w:sz="0" w:val="nil"/>
+                <w:left w:space="0" w:sz="0" w:val="nil"/>
+                <w:bottom w:space="0" w:sz="0" w:val="nil"/>
+                <w:right w:space="0" w:sz="0" w:val="nil"/>
+                <w:between w:space="0" w:sz="0" w:val="nil"/>
+              </w:pBdr>
+              <w:shd w:fill="auto" w:val="clear"/>
+              <w:spacing w:after="0" w:before="0" w:line="240" w:lineRule="auto"/>
+              <w:ind w:left="0" w:right="0" w:firstLine="0"/>
+              <w:contextualSpacing w:val="0"/>
+              <w:jc w:val="center"/>
+              <w:rPr>
+                <w:b w:val="1"/>
+                <w:sz w:val="24"/>
+                <w:szCs w:val="24"/>
+              </w:rPr>
+            </w:pPr>
+            <w:r>
+              <w:rPr>
+                <w:b w:val="1"/>
+                <w:sz w:val="24"/>
+                <w:szCs w:val="24"/>
+                <w:rtl w:val="0"/>
+              </w:rPr>
+              <w:t xml:space="preserve">450</w:t>
+            </w:r>
+          </w:p>
+        </w:tc>
+      </w:tr>
+      <w:tr>
+        <w:tc>
+          <w:tcPr>
+            <w:shd w:fill="auto" w:val="clear"/>
+            <w:tcMar>
+              <w:top w:w="100.0" w:type="dxa"/>
+              <w:left w:w="100.0" w:type="dxa"/>
+              <w:bottom w:w="100.0" w:type="dxa"/>
+              <w:right w:w="100.0" w:type="dxa"/>
+            </w:tcMar>
+            <w:vAlign w:val="top"/>
+          </w:tcPr>
+          <w:p>
+            <w:pPr>
+              <w:keepNext w:val="0"/>
+              <w:keepLines w:val="0"/>
+              <w:widowControl w:val="0"/>
+              <w:pBdr>
+                <w:top w:space="0" w:sz="0" w:val="nil"/>
+                <w:left w:space="0" w:sz="0" w:val="nil"/>
+                <w:bottom w:space="0" w:sz="0" w:val="nil"/>
+                <w:right w:space="0" w:sz="0" w:val="nil"/>
+                <w:between w:space="0" w:sz="0" w:val="nil"/>
+              </w:pBdr>
+              <w:shd w:fill="auto" w:val="clear"/>
+              <w:spacing w:after="0" w:before="0" w:line="240" w:lineRule="auto"/>
+              <w:ind w:left="0" w:right="0" w:firstLine="0"/>
+              <w:contextualSpacing w:val="0"/>
+              <w:jc w:val="center"/>
+              <w:rPr>
+                <w:b w:val="1"/>
+                <w:sz w:val="24"/>
+                <w:szCs w:val="24"/>
+              </w:rPr>
+            </w:pPr>
+            <w:r>
+              <w:rPr>
+                <w:b w:val="1"/>
+                <w:sz w:val="24"/>
+                <w:szCs w:val="24"/>
+                <w:rtl w:val="0"/>
+              </w:rPr>
+              <w:t xml:space="preserve">2</w:t>
+            </w:r>
+          </w:p>
+        </w:tc>
+        <w:tc>
+          <w:tcPr>
+            <w:shd w:fill="auto" w:val="clear"/>
+            <w:tcMar>
+              <w:top w:w="100.0" w:type="dxa"/>
+              <w:left w:w="100.0" w:type="dxa"/>
+              <w:bottom w:w="100.0" w:type="dxa"/>
+              <w:right w:w="100.0" w:type="dxa"/>
+            </w:tcMar>
+            <w:vAlign w:val="top"/>
+          </w:tcPr>
+          <w:p>
+            <w:pPr>
+              <w:keepNext w:val="0"/>
+              <w:keepLines w:val="0"/>
+              <w:widowControl w:val="0"/>
+              <w:pBdr>
+                <w:top w:space="0" w:sz="0" w:val="nil"/>
+                <w:left w:space="0" w:sz="0" w:val="nil"/>
+                <w:bottom w:space="0" w:sz="0" w:val="nil"/>
+                <w:right w:space="0" w:sz="0" w:val="nil"/>
+                <w:between w:space="0" w:sz="0" w:val="nil"/>
+              </w:pBdr>
+              <w:shd w:fill="auto" w:val="clear"/>
+              <w:spacing w:after="0" w:before="0" w:line="240" w:lineRule="auto"/>
+              <w:ind w:left="0" w:right="0" w:firstLine="0"/>
+              <w:contextualSpacing w:val="0"/>
+              <w:jc w:val="center"/>
+              <w:rPr>
+                <w:b w:val="1"/>
+                <w:sz w:val="24"/>
+                <w:szCs w:val="24"/>
+              </w:rPr>
+            </w:pPr>
+            <w:r>
+              <w:rPr>
+                <w:b w:val="1"/>
+                <w:sz w:val="24"/>
+                <w:szCs w:val="24"/>
+                <w:rtl w:val="0"/>
+              </w:rPr>
+              <w:t xml:space="preserve">0.3</w:t>
+            </w:r>
+          </w:p>
+        </w:tc>
+        <w:tc>
+          <w:tcPr>
+            <w:shd w:fill="auto" w:val="clear"/>
+            <w:tcMar>
+              <w:top w:w="100.0" w:type="dxa"/>
+              <w:left w:w="100.0" w:type="dxa"/>
+              <w:bottom w:w="100.0" w:type="dxa"/>
+              <w:right w:w="100.0" w:type="dxa"/>
+            </w:tcMar>
+            <w:vAlign w:val="top"/>
+          </w:tcPr>
+          <w:p>
+            <w:pPr>
+              <w:keepNext w:val="0"/>
+              <w:keepLines w:val="0"/>
+              <w:widowControl w:val="0"/>
+              <w:pBdr>
+                <w:top w:space="0" w:sz="0" w:val="nil"/>
+                <w:left w:space="0" w:sz="0" w:val="nil"/>
+                <w:bottom w:space="0" w:sz="0" w:val="nil"/>
+                <w:right w:space="0" w:sz="0" w:val="nil"/>
+                <w:between w:space="0" w:sz="0" w:val="nil"/>
+              </w:pBdr>
+              <w:shd w:fill="auto" w:val="clear"/>
+              <w:spacing w:after="0" w:before="0" w:line="240" w:lineRule="auto"/>
+              <w:ind w:left="0" w:right="0" w:firstLine="0"/>
+              <w:contextualSpacing w:val="0"/>
+              <w:jc w:val="center"/>
+              <w:rPr>
+                <w:b w:val="1"/>
+                <w:sz w:val="24"/>
+                <w:szCs w:val="24"/>
+              </w:rPr>
+            </w:pPr>
+            <w:r>
+              <w:rPr>
+                <w:b w:val="1"/>
+                <w:sz w:val="24"/>
+                <w:szCs w:val="24"/>
+                <w:rtl w:val="0"/>
+              </w:rPr>
+              <w:t xml:space="preserve">44</w:t>
+            </w:r>
+          </w:p>
+        </w:tc>
+        <w:tc>
+          <w:tcPr>
+            <w:shd w:fill="auto" w:val="clear"/>
+            <w:tcMar>
+              <w:top w:w="100.0" w:type="dxa"/>
+              <w:left w:w="100.0" w:type="dxa"/>
+              <w:bottom w:w="100.0" w:type="dxa"/>
+              <w:right w:w="100.0" w:type="dxa"/>
+            </w:tcMar>
+            <w:vAlign w:val="top"/>
+          </w:tcPr>
+          <w:p>
+            <w:pPr>
+              <w:keepNext w:val="0"/>
+              <w:keepLines w:val="0"/>
+              <w:widowControl w:val="0"/>
+              <w:pBdr>
+                <w:top w:space="0" w:sz="0" w:val="nil"/>
+                <w:left w:space="0" w:sz="0" w:val="nil"/>
+                <w:bottom w:space="0" w:sz="0" w:val="nil"/>
+                <w:right w:space="0" w:sz="0" w:val="nil"/>
+                <w:between w:space="0" w:sz="0" w:val="nil"/>
+              </w:pBdr>
+              <w:shd w:fill="auto" w:val="clear"/>
+              <w:spacing w:after="0" w:before="0" w:line="240" w:lineRule="auto"/>
+              <w:ind w:left="0" w:right="0" w:firstLine="0"/>
+              <w:contextualSpacing w:val="0"/>
+              <w:jc w:val="center"/>
+              <w:rPr>
+                <w:b w:val="1"/>
+                <w:sz w:val="24"/>
+                <w:szCs w:val="24"/>
+              </w:rPr>
+            </w:pPr>
+            <w:r>
+              <w:rPr>
+                <w:b w:val="1"/>
+                <w:sz w:val="24"/>
+                <w:szCs w:val="24"/>
+                <w:rtl w:val="0"/>
+              </w:rPr>
+              <w:t xml:space="preserve">0.8</w:t>
+            </w:r>
+          </w:p>
+        </w:tc>
+        <w:tc>
+          <w:tcPr>
+            <w:shd w:fill="auto" w:val="clear"/>
+            <w:tcMar>
+              <w:top w:w="100.0" w:type="dxa"/>
+              <w:left w:w="100.0" w:type="dxa"/>
+              <w:bottom w:w="100.0" w:type="dxa"/>
+              <w:right w:w="100.0" w:type="dxa"/>
+            </w:tcMar>
+            <w:vAlign w:val="top"/>
+          </w:tcPr>
+          <w:p>
+            <w:pPr>
+              <w:keepNext w:val="0"/>
+              <w:keepLines w:val="0"/>
+              <w:widowControl w:val="0"/>
+              <w:pBdr>
+                <w:top w:space="0" w:sz="0" w:val="nil"/>
+                <w:left w:space="0" w:sz="0" w:val="nil"/>
+                <w:bottom w:space="0" w:sz="0" w:val="nil"/>
+                <w:right w:space="0" w:sz="0" w:val="nil"/>
+                <w:between w:space="0" w:sz="0" w:val="nil"/>
+              </w:pBdr>
+              <w:shd w:fill="auto" w:val="clear"/>
+              <w:spacing w:after="0" w:before="0" w:line="240" w:lineRule="auto"/>
+              <w:ind w:left="0" w:right="0" w:firstLine="0"/>
+              <w:contextualSpacing w:val="0"/>
+              <w:jc w:val="center"/>
+              <w:rPr>
+                <w:b w:val="1"/>
+                <w:sz w:val="24"/>
+                <w:szCs w:val="24"/>
+              </w:rPr>
+            </w:pPr>
+            <w:r>
+              <w:rPr>
+                <w:b w:val="1"/>
+                <w:sz w:val="24"/>
+                <w:szCs w:val="24"/>
+                <w:rtl w:val="0"/>
+              </w:rPr>
+              <w:t xml:space="preserve">214</w:t>
+            </w:r>
+          </w:p>
+        </w:tc>
+        <w:tc>
+          <w:tcPr>
+            <w:shd w:fill="auto" w:val="clear"/>
+            <w:tcMar>
+              <w:top w:w="100.0" w:type="dxa"/>
+              <w:left w:w="100.0" w:type="dxa"/>
+              <w:bottom w:w="100.0" w:type="dxa"/>
+              <w:right w:w="100.0" w:type="dxa"/>
+            </w:tcMar>
+            <w:vAlign w:val="top"/>
+          </w:tcPr>
+          <w:p>
+            <w:pPr>
+              <w:keepNext w:val="0"/>
+              <w:keepLines w:val="0"/>
+              <w:widowControl w:val="0"/>
+              <w:pBdr>
+                <w:top w:space="0" w:sz="0" w:val="nil"/>
+                <w:left w:space="0" w:sz="0" w:val="nil"/>
+                <w:bottom w:space="0" w:sz="0" w:val="nil"/>
+                <w:right w:space="0" w:sz="0" w:val="nil"/>
+                <w:between w:space="0" w:sz="0" w:val="nil"/>
+              </w:pBdr>
+              <w:shd w:fill="auto" w:val="clear"/>
+              <w:spacing w:after="0" w:before="0" w:line="240" w:lineRule="auto"/>
+              <w:ind w:left="0" w:right="0" w:firstLine="0"/>
+              <w:contextualSpacing w:val="0"/>
+              <w:jc w:val="center"/>
+              <w:rPr>
+                <w:b w:val="1"/>
+                <w:sz w:val="24"/>
+                <w:szCs w:val="24"/>
+              </w:rPr>
+            </w:pPr>
+            <w:r>
+              <w:rPr>
+                <w:b w:val="1"/>
+                <w:sz w:val="24"/>
+                <w:szCs w:val="24"/>
+                <w:rtl w:val="0"/>
+              </w:rPr>
+              <w:t xml:space="preserve">0.9</w:t>
+            </w:r>
+          </w:p>
+        </w:tc>
+        <w:tc>
+          <w:tcPr>
+            <w:shd w:fill="auto" w:val="clear"/>
+            <w:tcMar>
+              <w:top w:w="100.0" w:type="dxa"/>
+              <w:left w:w="100.0" w:type="dxa"/>
+              <w:bottom w:w="100.0" w:type="dxa"/>
+              <w:right w:w="100.0" w:type="dxa"/>
+            </w:tcMar>
+            <w:vAlign w:val="top"/>
+          </w:tcPr>
+          <w:p>
+            <w:pPr>
+              <w:keepNext w:val="0"/>
+              <w:keepLines w:val="0"/>
+              <w:widowControl w:val="0"/>
+              <w:pBdr>
+                <w:top w:space="0" w:sz="0" w:val="nil"/>
+                <w:left w:space="0" w:sz="0" w:val="nil"/>
+                <w:bottom w:space="0" w:sz="0" w:val="nil"/>
+                <w:right w:space="0" w:sz="0" w:val="nil"/>
+                <w:between w:space="0" w:sz="0" w:val="nil"/>
+              </w:pBdr>
+              <w:shd w:fill="auto" w:val="clear"/>
+              <w:spacing w:after="0" w:before="0" w:line="240" w:lineRule="auto"/>
+              <w:ind w:left="0" w:right="0" w:firstLine="0"/>
+              <w:contextualSpacing w:val="0"/>
+              <w:jc w:val="center"/>
+              <w:rPr>
+                <w:b w:val="1"/>
+                <w:sz w:val="24"/>
+                <w:szCs w:val="24"/>
+              </w:rPr>
+            </w:pPr>
+            <w:r>
+              <w:rPr>
+                <w:b w:val="1"/>
+                <w:sz w:val="24"/>
+                <w:szCs w:val="24"/>
+                <w:rtl w:val="0"/>
+              </w:rPr>
+              <w:t xml:space="preserve">450</w:t>
+            </w:r>
+          </w:p>
+        </w:tc>
+      </w:tr>
+      <w:tr>
+        <w:tc>
+          <w:tcPr>
+            <w:shd w:fill="auto" w:val="clear"/>
+            <w:tcMar>
+              <w:top w:w="100.0" w:type="dxa"/>
+              <w:left w:w="100.0" w:type="dxa"/>
+              <w:bottom w:w="100.0" w:type="dxa"/>
+              <w:right w:w="100.0" w:type="dxa"/>
+            </w:tcMar>
+            <w:vAlign w:val="top"/>
+          </w:tcPr>
+          <w:p>
+            <w:pPr>
+              <w:keepNext w:val="0"/>
+              <w:keepLines w:val="0"/>
+              <w:widowControl w:val="0"/>
+              <w:pBdr>
+                <w:top w:space="0" w:sz="0" w:val="nil"/>
+                <w:left w:space="0" w:sz="0" w:val="nil"/>
+                <w:bottom w:space="0" w:sz="0" w:val="nil"/>
+                <w:right w:space="0" w:sz="0" w:val="nil"/>
+                <w:between w:space="0" w:sz="0" w:val="nil"/>
+              </w:pBdr>
+              <w:shd w:fill="auto" w:val="clear"/>
+              <w:spacing w:after="0" w:before="0" w:line="240" w:lineRule="auto"/>
+              <w:ind w:left="0" w:right="0" w:firstLine="0"/>
+              <w:contextualSpacing w:val="0"/>
+              <w:jc w:val="center"/>
+              <w:rPr>
+                <w:b w:val="1"/>
+                <w:sz w:val="24"/>
+                <w:szCs w:val="24"/>
+              </w:rPr>
+            </w:pPr>
+            <w:r>
+              <w:rPr>
+                <w:b w:val="1"/>
+                <w:sz w:val="24"/>
+                <w:szCs w:val="24"/>
+                <w:rtl w:val="0"/>
+              </w:rPr>
+              <w:t xml:space="preserve">3</w:t>
+            </w:r>
+          </w:p>
+        </w:tc>
+        <w:tc>
+          <w:tcPr>
+            <w:shd w:fill="auto" w:val="clear"/>
+            <w:tcMar>
+              <w:top w:w="100.0" w:type="dxa"/>
+              <w:left w:w="100.0" w:type="dxa"/>
+              <w:bottom w:w="100.0" w:type="dxa"/>
+              <w:right w:w="100.0" w:type="dxa"/>
+            </w:tcMar>
+            <w:vAlign w:val="top"/>
+          </w:tcPr>
+          <w:p>
+            <w:pPr>
+              <w:keepNext w:val="0"/>
+              <w:keepLines w:val="0"/>
+              <w:widowControl w:val="0"/>
+              <w:pBdr>
+                <w:top w:space="0" w:sz="0" w:val="nil"/>
+                <w:left w:space="0" w:sz="0" w:val="nil"/>
+                <w:bottom w:space="0" w:sz="0" w:val="nil"/>
+                <w:right w:space="0" w:sz="0" w:val="nil"/>
+                <w:between w:space="0" w:sz="0" w:val="nil"/>
+              </w:pBdr>
+              <w:shd w:fill="auto" w:val="clear"/>
+              <w:spacing w:after="0" w:before="0" w:line="240" w:lineRule="auto"/>
+              <w:ind w:left="0" w:right="0" w:firstLine="0"/>
+              <w:contextualSpacing w:val="0"/>
+              <w:jc w:val="center"/>
+              <w:rPr>
+                <w:b w:val="1"/>
+                <w:sz w:val="24"/>
+                <w:szCs w:val="24"/>
+              </w:rPr>
+            </w:pPr>
+            <w:r>
+              <w:rPr>
+                <w:b w:val="1"/>
+                <w:sz w:val="24"/>
+                <w:szCs w:val="24"/>
+                <w:rtl w:val="0"/>
+              </w:rPr>
+              <w:t xml:space="preserve">0.1</w:t>
+            </w:r>
+          </w:p>
+        </w:tc>
+        <w:tc>
+          <w:tcPr>
+            <w:shd w:fill="auto" w:val="clear"/>
+            <w:tcMar>
+              <w:top w:w="100.0" w:type="dxa"/>
+              <w:left w:w="100.0" w:type="dxa"/>
+              <w:bottom w:w="100.0" w:type="dxa"/>
+              <w:right w:w="100.0" w:type="dxa"/>
+            </w:tcMar>
+            <w:vAlign w:val="top"/>
+          </w:tcPr>
+          <w:p>
+            <w:pPr>
+              <w:keepNext w:val="0"/>
+              <w:keepLines w:val="0"/>
+              <w:widowControl w:val="0"/>
+              <w:pBdr>
+                <w:top w:space="0" w:sz="0" w:val="nil"/>
+                <w:left w:space="0" w:sz="0" w:val="nil"/>
+                <w:bottom w:space="0" w:sz="0" w:val="nil"/>
+                <w:right w:space="0" w:sz="0" w:val="nil"/>
+                <w:between w:space="0" w:sz="0" w:val="nil"/>
+              </w:pBdr>
+              <w:shd w:fill="auto" w:val="clear"/>
+              <w:spacing w:after="0" w:before="0" w:line="240" w:lineRule="auto"/>
+              <w:ind w:left="0" w:right="0" w:firstLine="0"/>
+              <w:contextualSpacing w:val="0"/>
+              <w:jc w:val="center"/>
+              <w:rPr>
+                <w:b w:val="1"/>
+                <w:sz w:val="24"/>
+                <w:szCs w:val="24"/>
+              </w:rPr>
+            </w:pPr>
+            <w:r>
+              <w:rPr>
+                <w:b w:val="1"/>
+                <w:sz w:val="24"/>
+                <w:szCs w:val="24"/>
+                <w:rtl w:val="0"/>
+              </w:rPr>
+              <w:t xml:space="preserve">44</w:t>
+            </w:r>
+          </w:p>
+        </w:tc>
+        <w:tc>
+          <w:tcPr>
+            <w:shd w:fill="auto" w:val="clear"/>
+            <w:tcMar>
+              <w:top w:w="100.0" w:type="dxa"/>
+              <w:left w:w="100.0" w:type="dxa"/>
+              <w:bottom w:w="100.0" w:type="dxa"/>
+              <w:right w:w="100.0" w:type="dxa"/>
+            </w:tcMar>
+            <w:vAlign w:val="top"/>
+          </w:tcPr>
+          <w:p>
+            <w:pPr>
+              <w:keepNext w:val="0"/>
+              <w:keepLines w:val="0"/>
+              <w:widowControl w:val="0"/>
+              <w:pBdr>
+                <w:top w:space="0" w:sz="0" w:val="nil"/>
+                <w:left w:space="0" w:sz="0" w:val="nil"/>
+                <w:bottom w:space="0" w:sz="0" w:val="nil"/>
+                <w:right w:space="0" w:sz="0" w:val="nil"/>
+                <w:between w:space="0" w:sz="0" w:val="nil"/>
+              </w:pBdr>
+              <w:shd w:fill="auto" w:val="clear"/>
+              <w:spacing w:after="0" w:before="0" w:line="240" w:lineRule="auto"/>
+              <w:ind w:left="0" w:right="0" w:firstLine="0"/>
+              <w:contextualSpacing w:val="0"/>
+              <w:jc w:val="center"/>
+              <w:rPr>
+                <w:b w:val="1"/>
+                <w:sz w:val="24"/>
+                <w:szCs w:val="24"/>
+              </w:rPr>
+            </w:pPr>
+            <w:r>
+              <w:rPr>
+                <w:b w:val="1"/>
+                <w:sz w:val="24"/>
+                <w:szCs w:val="24"/>
+                <w:rtl w:val="0"/>
+              </w:rPr>
+              <w:t xml:space="preserve">1.1</w:t>
+            </w:r>
+          </w:p>
+        </w:tc>
+        <w:tc>
+          <w:tcPr>
+            <w:shd w:fill="auto" w:val="clear"/>
+            <w:tcMar>
+              <w:top w:w="100.0" w:type="dxa"/>
+              <w:left w:w="100.0" w:type="dxa"/>
+              <w:bottom w:w="100.0" w:type="dxa"/>
+              <w:right w:w="100.0" w:type="dxa"/>
+            </w:tcMar>
+            <w:vAlign w:val="top"/>
+          </w:tcPr>
+          <w:p>
+            <w:pPr>
+              <w:keepNext w:val="0"/>
+              <w:keepLines w:val="0"/>
+              <w:widowControl w:val="0"/>
+              <w:pBdr>
+                <w:top w:space="0" w:sz="0" w:val="nil"/>
+                <w:left w:space="0" w:sz="0" w:val="nil"/>
+                <w:bottom w:space="0" w:sz="0" w:val="nil"/>
+                <w:right w:space="0" w:sz="0" w:val="nil"/>
+                <w:between w:space="0" w:sz="0" w:val="nil"/>
+              </w:pBdr>
+              <w:shd w:fill="auto" w:val="clear"/>
+              <w:spacing w:after="0" w:before="0" w:line="240" w:lineRule="auto"/>
+              <w:ind w:left="0" w:right="0" w:firstLine="0"/>
+              <w:contextualSpacing w:val="0"/>
+              <w:jc w:val="center"/>
+              <w:rPr>
+                <w:b w:val="1"/>
+                <w:sz w:val="24"/>
+                <w:szCs w:val="24"/>
+              </w:rPr>
+            </w:pPr>
+            <w:r>
+              <w:rPr>
+                <w:b w:val="1"/>
+                <w:sz w:val="24"/>
+                <w:szCs w:val="24"/>
+                <w:rtl w:val="0"/>
+              </w:rPr>
+              <w:t xml:space="preserve">214</w:t>
+            </w:r>
+          </w:p>
+        </w:tc>
+        <w:tc>
+          <w:tcPr>
+            <w:shd w:fill="auto" w:val="clear"/>
+            <w:tcMar>
+              <w:top w:w="100.0" w:type="dxa"/>
+              <w:left w:w="100.0" w:type="dxa"/>
+              <w:bottom w:w="100.0" w:type="dxa"/>
+              <w:right w:w="100.0" w:type="dxa"/>
+            </w:tcMar>
+            <w:vAlign w:val="top"/>
+          </w:tcPr>
+          <w:p>
+            <w:pPr>
+              <w:keepNext w:val="0"/>
+              <w:keepLines w:val="0"/>
+              <w:widowControl w:val="0"/>
+              <w:pBdr>
+                <w:top w:space="0" w:sz="0" w:val="nil"/>
+                <w:left w:space="0" w:sz="0" w:val="nil"/>
+                <w:bottom w:space="0" w:sz="0" w:val="nil"/>
+                <w:right w:space="0" w:sz="0" w:val="nil"/>
+                <w:between w:space="0" w:sz="0" w:val="nil"/>
+              </w:pBdr>
+              <w:shd w:fill="auto" w:val="clear"/>
+              <w:spacing w:after="0" w:before="0" w:line="240" w:lineRule="auto"/>
+              <w:ind w:left="0" w:right="0" w:firstLine="0"/>
+              <w:contextualSpacing w:val="0"/>
+              <w:jc w:val="center"/>
+              <w:rPr>
+                <w:b w:val="1"/>
+                <w:sz w:val="24"/>
+                <w:szCs w:val="24"/>
+              </w:rPr>
+            </w:pPr>
+            <w:r>
+              <w:rPr>
+                <w:b w:val="1"/>
+                <w:sz w:val="24"/>
+                <w:szCs w:val="24"/>
+                <w:rtl w:val="0"/>
+              </w:rPr>
+              <w:t xml:space="preserve">1.1</w:t>
+            </w:r>
+          </w:p>
+        </w:tc>
+        <w:tc>
+          <w:tcPr>
+            <w:shd w:fill="auto" w:val="clear"/>
+            <w:tcMar>
+              <w:top w:w="100.0" w:type="dxa"/>
+              <w:left w:w="100.0" w:type="dxa"/>
+              <w:bottom w:w="100.0" w:type="dxa"/>
+              <w:right w:w="100.0" w:type="dxa"/>
+            </w:tcMar>
+            <w:vAlign w:val="top"/>
+          </w:tcPr>
+          <w:p>
+            <w:pPr>
+              <w:keepNext w:val="0"/>
+              <w:keepLines w:val="0"/>
+              <w:widowControl w:val="0"/>
+              <w:pBdr>
+                <w:top w:space="0" w:sz="0" w:val="nil"/>
+                <w:left w:space="0" w:sz="0" w:val="nil"/>
+                <w:bottom w:space="0" w:sz="0" w:val="nil"/>
+                <w:right w:space="0" w:sz="0" w:val="nil"/>
+                <w:between w:space="0" w:sz="0" w:val="nil"/>
+              </w:pBdr>
+              <w:shd w:fill="auto" w:val="clear"/>
+              <w:spacing w:after="0" w:before="0" w:line="240" w:lineRule="auto"/>
+              <w:ind w:left="0" w:right="0" w:firstLine="0"/>
+              <w:contextualSpacing w:val="0"/>
+              <w:jc w:val="center"/>
+              <w:rPr>
+                <w:b w:val="1"/>
+                <w:sz w:val="24"/>
+                <w:szCs w:val="24"/>
+              </w:rPr>
+            </w:pPr>
+            <w:r>
+              <w:rPr>
+                <w:b w:val="1"/>
+                <w:sz w:val="24"/>
+                <w:szCs w:val="24"/>
+                <w:rtl w:val="0"/>
+              </w:rPr>
+              <w:t xml:space="preserve">450</w:t>
+            </w:r>
+          </w:p>
+        </w:tc>
+      </w:tr>
+    </w:tbl>
+    <w:p>
+      <w:pPr>
+        <w:contextualSpacing w:val="0"/>
+        <w:jc w:val="both"/>
+        <w:rPr>
+          <w:b w:val="1"/>
+          <w:sz w:val="24"/>
+          <w:szCs w:val="24"/>
+        </w:rPr>
+      </w:pPr>
+      <w:r>
+        <w:rPr>
+          <w:sz w:val="24"/>
+          <w:szCs w:val="24"/>
+          <w:rtl w:val="0"/>
+        </w:rPr>
+        <w:tab/>
+      </w:r>
+      <w:r>
+        <w:rPr>
+          <w:b w:val="1"/>
+          <w:sz w:val="24"/>
+          <w:szCs w:val="24"/>
+          <w:rtl w:val="0"/>
+        </w:rPr>
+        <w:t xml:space="preserve">Custo Uniforme .</w:t>
+      </w:r>
+    </w:p>
+    <w:p>
+      <w:pPr>
+        <w:contextualSpacing w:val="0"/>
+        <w:jc w:val="both"/>
+        <w:rPr>
+          <w:b w:val="1"/>
+          <w:sz w:val="24"/>
+          <w:szCs w:val="24"/>
+        </w:rPr>
+      </w:pPr>
+      <w:r>
+        <w:rPr>
+          <w:rtl w:val="0"/>
+        </w:rPr>
+      </w:r>
+    </w:p>
+    <w:tbl>
+      <w:tblPr>
+        <w:tblStyle w:val="Table2"/>
+        <w:tblW w:w="9180.0" w:type="dxa"/>
+        <w:jc w:val="left"/>
+        <w:tblInd w:w="100.0" w:type="pct"/>
+        <w:tblBorders>
+          <w:top w:color="000000" w:space="0" w:sz="8" w:val="single"/>
+          <w:left w:color="000000" w:space="0" w:sz="8" w:val="single"/>
+          <w:bottom w:color="000000" w:space="0" w:sz="8" w:val="single"/>
+          <w:right w:color="000000" w:space="0" w:sz="8" w:val="single"/>
+          <w:insideH w:color="000000" w:space="0" w:sz="8" w:val="single"/>
+          <w:insideV w:color="000000" w:space="0" w:sz="8" w:val="single"/>
+        </w:tblBorders>
+        <w:tblLayout w:type="fixed"/>
+        <w:tblLook w:val="0600"/>
+      </w:tblPr>
+      <w:tblGrid>
+        <w:gridCol w:w="1395"/>
+        <w:gridCol w:w="1455"/>
+        <w:gridCol w:w="975"/>
+        <w:gridCol w:w="1275"/>
+        <w:gridCol w:w="1260"/>
+        <w:gridCol w:w="1290"/>
+        <w:gridCol w:w="1530"/>
+        <w:tblGridChange w:id="0">
+          <w:tblGrid>
+            <w:gridCol w:w="1395"/>
+            <w:gridCol w:w="1455"/>
+            <w:gridCol w:w="975"/>
+            <w:gridCol w:w="1275"/>
+            <w:gridCol w:w="1260"/>
+            <w:gridCol w:w="1290"/>
+            <w:gridCol w:w="1530"/>
+          </w:tblGrid>
+        </w:tblGridChange>
+      </w:tblGrid>
+      <w:tr>
+        <w:trPr>
+          <w:trHeight w:val="440" w:hRule="atLeast"/>
+        </w:trPr>
+        <w:tc>
+          <w:tcPr>
+            <w:shd w:fill="auto" w:val="clear"/>
+            <w:tcMar>
+              <w:top w:w="100.0" w:type="dxa"/>
+              <w:left w:w="100.0" w:type="dxa"/>
+              <w:bottom w:w="100.0" w:type="dxa"/>
+              <w:right w:w="100.0" w:type="dxa"/>
+            </w:tcMar>
+            <w:vAlign w:val="top"/>
+          </w:tcPr>
+          <w:p>
+            <w:pPr>
+              <w:widowControl w:val="0"/>
+              <w:spacing w:line="240" w:lineRule="auto"/>
+              <w:contextualSpacing w:val="0"/>
+              <w:jc w:val="center"/>
+              <w:rPr>
+                <w:b w:val="1"/>
+                <w:sz w:val="24"/>
+                <w:szCs w:val="24"/>
+              </w:rPr>
+            </w:pPr>
+            <w:r>
+              <w:rPr>
+                <w:rtl w:val="0"/>
+              </w:rPr>
+            </w:r>
+          </w:p>
+        </w:tc>
+        <w:tc>
+          <w:tcPr>
+            <w:gridSpan w:val="2"/>
+            <w:shd w:fill="auto" w:val="clear"/>
+            <w:tcMar>
+              <w:top w:w="100.0" w:type="dxa"/>
+              <w:left w:w="100.0" w:type="dxa"/>
+              <w:bottom w:w="100.0" w:type="dxa"/>
+              <w:right w:w="100.0" w:type="dxa"/>
+            </w:tcMar>
+            <w:vAlign w:val="top"/>
+          </w:tcPr>
+          <w:p>
+            <w:pPr>
+              <w:widowControl w:val="0"/>
+              <w:spacing w:line="240" w:lineRule="auto"/>
+              <w:contextualSpacing w:val="0"/>
+              <w:jc w:val="center"/>
+              <w:rPr>
+                <w:b w:val="1"/>
+                <w:sz w:val="24"/>
+                <w:szCs w:val="24"/>
+              </w:rPr>
+            </w:pPr>
+            <w:r>
+              <w:rPr>
+                <w:b w:val="1"/>
+                <w:sz w:val="24"/>
+                <w:szCs w:val="24"/>
+                <w:rtl w:val="0"/>
+              </w:rPr>
+              <w:t xml:space="preserve">Pequeno</w:t>
+            </w:r>
+          </w:p>
+        </w:tc>
+        <w:tc>
+          <w:tcPr>
+            <w:gridSpan w:val="2"/>
+            <w:shd w:fill="auto" w:val="clear"/>
+            <w:tcMar>
+              <w:top w:w="100.0" w:type="dxa"/>
+              <w:left w:w="100.0" w:type="dxa"/>
+              <w:bottom w:w="100.0" w:type="dxa"/>
+              <w:right w:w="100.0" w:type="dxa"/>
+            </w:tcMar>
+            <w:vAlign w:val="top"/>
+          </w:tcPr>
+          <w:p>
+            <w:pPr>
+              <w:widowControl w:val="0"/>
+              <w:spacing w:line="240" w:lineRule="auto"/>
+              <w:contextualSpacing w:val="0"/>
+              <w:jc w:val="center"/>
+              <w:rPr>
+                <w:b w:val="1"/>
+                <w:sz w:val="24"/>
+                <w:szCs w:val="24"/>
+              </w:rPr>
+            </w:pPr>
+            <w:r>
+              <w:rPr>
+                <w:b w:val="1"/>
+                <w:sz w:val="24"/>
+                <w:szCs w:val="24"/>
+                <w:rtl w:val="0"/>
+              </w:rPr>
+              <w:t xml:space="preserve">Médio</w:t>
+            </w:r>
+          </w:p>
+        </w:tc>
+        <w:tc>
+          <w:tcPr>
+            <w:gridSpan w:val="2"/>
+            <w:shd w:fill="auto" w:val="clear"/>
+            <w:tcMar>
+              <w:top w:w="100.0" w:type="dxa"/>
+              <w:left w:w="100.0" w:type="dxa"/>
+              <w:bottom w:w="100.0" w:type="dxa"/>
+              <w:right w:w="100.0" w:type="dxa"/>
+            </w:tcMar>
+            <w:vAlign w:val="top"/>
+          </w:tcPr>
+          <w:p>
+            <w:pPr>
+              <w:widowControl w:val="0"/>
+              <w:spacing w:line="240" w:lineRule="auto"/>
+              <w:contextualSpacing w:val="0"/>
+              <w:jc w:val="center"/>
+              <w:rPr>
+                <w:b w:val="1"/>
+                <w:sz w:val="24"/>
+                <w:szCs w:val="24"/>
+              </w:rPr>
+            </w:pPr>
+            <w:r>
+              <w:rPr>
+                <w:b w:val="1"/>
+                <w:sz w:val="24"/>
+                <w:szCs w:val="24"/>
+                <w:rtl w:val="0"/>
+              </w:rPr>
+              <w:t xml:space="preserve">Grande</w:t>
+            </w:r>
+          </w:p>
+        </w:tc>
+      </w:tr>
+      <w:tr>
+        <w:tc>
+          <w:tcPr>
+            <w:shd w:fill="auto" w:val="clear"/>
+            <w:tcMar>
+              <w:top w:w="100.0" w:type="dxa"/>
+              <w:left w:w="100.0" w:type="dxa"/>
+              <w:bottom w:w="100.0" w:type="dxa"/>
+              <w:right w:w="100.0" w:type="dxa"/>
+            </w:tcMar>
+            <w:vAlign w:val="top"/>
+          </w:tcPr>
+          <w:p>
+            <w:pPr>
+              <w:widowControl w:val="0"/>
+              <w:spacing w:line="240" w:lineRule="auto"/>
+              <w:contextualSpacing w:val="0"/>
+              <w:jc w:val="center"/>
+              <w:rPr>
+                <w:b w:val="1"/>
+                <w:sz w:val="24"/>
+                <w:szCs w:val="24"/>
+              </w:rPr>
+            </w:pPr>
+            <w:r>
+              <w:rPr>
+                <w:b w:val="1"/>
+                <w:sz w:val="24"/>
+                <w:szCs w:val="24"/>
+                <w:rtl w:val="0"/>
+              </w:rPr>
+              <w:t xml:space="preserve">Execução</w:t>
+            </w:r>
+          </w:p>
+        </w:tc>
+        <w:tc>
+          <w:tcPr>
+            <w:shd w:fill="auto" w:val="clear"/>
+            <w:tcMar>
+              <w:top w:w="100.0" w:type="dxa"/>
+              <w:left w:w="100.0" w:type="dxa"/>
+              <w:bottom w:w="100.0" w:type="dxa"/>
+              <w:right w:w="100.0" w:type="dxa"/>
+            </w:tcMar>
+            <w:vAlign w:val="top"/>
+          </w:tcPr>
+          <w:p>
+            <w:pPr>
+              <w:widowControl w:val="0"/>
+              <w:spacing w:line="240" w:lineRule="auto"/>
+              <w:contextualSpacing w:val="0"/>
+              <w:jc w:val="center"/>
+              <w:rPr>
+                <w:b w:val="1"/>
+                <w:sz w:val="24"/>
+                <w:szCs w:val="24"/>
+              </w:rPr>
+            </w:pPr>
+            <w:r>
+              <w:rPr>
+                <w:b w:val="1"/>
+                <w:sz w:val="24"/>
+                <w:szCs w:val="24"/>
+                <w:rtl w:val="0"/>
+              </w:rPr>
+              <w:t xml:space="preserve">Tempo(s)</w:t>
+            </w:r>
+          </w:p>
+        </w:tc>
+        <w:tc>
+          <w:tcPr>
+            <w:shd w:fill="auto" w:val="clear"/>
+            <w:tcMar>
+              <w:top w:w="100.0" w:type="dxa"/>
+              <w:left w:w="100.0" w:type="dxa"/>
+              <w:bottom w:w="100.0" w:type="dxa"/>
+              <w:right w:w="100.0" w:type="dxa"/>
+            </w:tcMar>
+            <w:vAlign w:val="top"/>
+          </w:tcPr>
+          <w:p>
+            <w:pPr>
+              <w:widowControl w:val="0"/>
+              <w:spacing w:line="240" w:lineRule="auto"/>
+              <w:contextualSpacing w:val="0"/>
+              <w:jc w:val="center"/>
+              <w:rPr>
+                <w:b w:val="1"/>
+                <w:sz w:val="24"/>
+                <w:szCs w:val="24"/>
+              </w:rPr>
+            </w:pPr>
+            <w:r>
+              <w:rPr>
+                <w:b w:val="1"/>
+                <w:sz w:val="24"/>
+                <w:szCs w:val="24"/>
+                <w:rtl w:val="0"/>
+              </w:rPr>
+              <w:t xml:space="preserve">nodos</w:t>
+            </w:r>
+          </w:p>
+        </w:tc>
+        <w:tc>
+          <w:tcPr>
+            <w:shd w:fill="auto" w:val="clear"/>
+            <w:tcMar>
+              <w:top w:w="100.0" w:type="dxa"/>
+              <w:left w:w="100.0" w:type="dxa"/>
+              <w:bottom w:w="100.0" w:type="dxa"/>
+              <w:right w:w="100.0" w:type="dxa"/>
+            </w:tcMar>
+            <w:vAlign w:val="top"/>
+          </w:tcPr>
+          <w:p>
+            <w:pPr>
+              <w:widowControl w:val="0"/>
+              <w:spacing w:line="240" w:lineRule="auto"/>
+              <w:contextualSpacing w:val="0"/>
+              <w:jc w:val="center"/>
+              <w:rPr>
+                <w:b w:val="1"/>
+                <w:sz w:val="24"/>
+                <w:szCs w:val="24"/>
+              </w:rPr>
+            </w:pPr>
+            <w:r>
+              <w:rPr>
+                <w:b w:val="1"/>
+                <w:sz w:val="24"/>
+                <w:szCs w:val="24"/>
+                <w:rtl w:val="0"/>
+              </w:rPr>
+              <w:t xml:space="preserve">Tempo(s)</w:t>
+            </w:r>
+          </w:p>
+        </w:tc>
+        <w:tc>
+          <w:tcPr>
+            <w:shd w:fill="auto" w:val="clear"/>
+            <w:tcMar>
+              <w:top w:w="100.0" w:type="dxa"/>
+              <w:left w:w="100.0" w:type="dxa"/>
+              <w:bottom w:w="100.0" w:type="dxa"/>
+              <w:right w:w="100.0" w:type="dxa"/>
+            </w:tcMar>
+            <w:vAlign w:val="top"/>
+          </w:tcPr>
+          <w:p>
+            <w:pPr>
+              <w:widowControl w:val="0"/>
+              <w:spacing w:line="240" w:lineRule="auto"/>
+              <w:contextualSpacing w:val="0"/>
+              <w:jc w:val="center"/>
+              <w:rPr>
+                <w:b w:val="1"/>
+                <w:sz w:val="24"/>
+                <w:szCs w:val="24"/>
+              </w:rPr>
+            </w:pPr>
+            <w:r>
+              <w:rPr>
+                <w:b w:val="1"/>
+                <w:sz w:val="24"/>
+                <w:szCs w:val="24"/>
+                <w:rtl w:val="0"/>
+              </w:rPr>
+              <w:t xml:space="preserve">Nodos</w:t>
+            </w:r>
+          </w:p>
+        </w:tc>
+        <w:tc>
+          <w:tcPr>
+            <w:shd w:fill="auto" w:val="clear"/>
+            <w:tcMar>
+              <w:top w:w="100.0" w:type="dxa"/>
+              <w:left w:w="100.0" w:type="dxa"/>
+              <w:bottom w:w="100.0" w:type="dxa"/>
+              <w:right w:w="100.0" w:type="dxa"/>
+            </w:tcMar>
+            <w:vAlign w:val="top"/>
+          </w:tcPr>
+          <w:p>
+            <w:pPr>
+              <w:widowControl w:val="0"/>
+              <w:spacing w:line="240" w:lineRule="auto"/>
+              <w:contextualSpacing w:val="0"/>
+              <w:jc w:val="center"/>
+              <w:rPr>
+                <w:b w:val="1"/>
+                <w:sz w:val="24"/>
+                <w:szCs w:val="24"/>
+              </w:rPr>
+            </w:pPr>
+            <w:r>
+              <w:rPr>
+                <w:b w:val="1"/>
+                <w:sz w:val="24"/>
+                <w:szCs w:val="24"/>
+                <w:rtl w:val="0"/>
+              </w:rPr>
+              <w:t xml:space="preserve">Tempo(s)</w:t>
+            </w:r>
+          </w:p>
+        </w:tc>
+        <w:tc>
+          <w:tcPr>
+            <w:shd w:fill="auto" w:val="clear"/>
+            <w:tcMar>
+              <w:top w:w="100.0" w:type="dxa"/>
+              <w:left w:w="100.0" w:type="dxa"/>
+              <w:bottom w:w="100.0" w:type="dxa"/>
+              <w:right w:w="100.0" w:type="dxa"/>
+            </w:tcMar>
+            <w:vAlign w:val="top"/>
+          </w:tcPr>
+          <w:p>
+            <w:pPr>
+              <w:widowControl w:val="0"/>
+              <w:spacing w:line="240" w:lineRule="auto"/>
+              <w:contextualSpacing w:val="0"/>
+              <w:jc w:val="center"/>
+              <w:rPr>
+                <w:b w:val="1"/>
+                <w:sz w:val="24"/>
+                <w:szCs w:val="24"/>
+              </w:rPr>
+            </w:pPr>
+            <w:r>
+              <w:rPr>
+                <w:b w:val="1"/>
+                <w:sz w:val="24"/>
+                <w:szCs w:val="24"/>
+                <w:rtl w:val="0"/>
+              </w:rPr>
+              <w:t xml:space="preserve">Nodos</w:t>
+            </w:r>
+          </w:p>
+        </w:tc>
+      </w:tr>
+      <w:tr>
+        <w:tc>
+          <w:tcPr>
+            <w:shd w:fill="auto" w:val="clear"/>
+            <w:tcMar>
+              <w:top w:w="100.0" w:type="dxa"/>
+              <w:left w:w="100.0" w:type="dxa"/>
+              <w:bottom w:w="100.0" w:type="dxa"/>
+              <w:right w:w="100.0" w:type="dxa"/>
+            </w:tcMar>
+            <w:vAlign w:val="top"/>
+          </w:tcPr>
+          <w:p>
+            <w:pPr>
+              <w:widowControl w:val="0"/>
+              <w:spacing w:line="240" w:lineRule="auto"/>
+              <w:contextualSpacing w:val="0"/>
+              <w:jc w:val="center"/>
+              <w:rPr>
+                <w:b w:val="1"/>
+                <w:sz w:val="24"/>
+                <w:szCs w:val="24"/>
+              </w:rPr>
+            </w:pPr>
+            <w:r>
+              <w:rPr>
+                <w:b w:val="1"/>
+                <w:sz w:val="24"/>
+                <w:szCs w:val="24"/>
+                <w:rtl w:val="0"/>
+              </w:rPr>
+              <w:t xml:space="preserve">1</w:t>
+            </w:r>
+          </w:p>
+        </w:tc>
+        <w:tc>
+          <w:tcPr>
+            <w:shd w:fill="auto" w:val="clear"/>
+            <w:tcMar>
+              <w:top w:w="100.0" w:type="dxa"/>
+              <w:left w:w="100.0" w:type="dxa"/>
+              <w:bottom w:w="100.0" w:type="dxa"/>
+              <w:right w:w="100.0" w:type="dxa"/>
+            </w:tcMar>
+            <w:vAlign w:val="top"/>
+          </w:tcPr>
+          <w:p>
+            <w:pPr>
+              <w:widowControl w:val="0"/>
+              <w:spacing w:line="240" w:lineRule="auto"/>
+              <w:contextualSpacing w:val="0"/>
+              <w:jc w:val="center"/>
+              <w:rPr>
+                <w:b w:val="1"/>
+                <w:sz w:val="24"/>
+                <w:szCs w:val="24"/>
+              </w:rPr>
+            </w:pPr>
+            <w:r>
+              <w:rPr>
+                <w:b w:val="1"/>
+                <w:sz w:val="24"/>
+                <w:szCs w:val="24"/>
+                <w:rtl w:val="0"/>
+              </w:rPr>
+              <w:t xml:space="preserve">0.5</w:t>
+            </w:r>
+          </w:p>
+        </w:tc>
+        <w:tc>
+          <w:tcPr>
+            <w:shd w:fill="auto" w:val="clear"/>
+            <w:tcMar>
+              <w:top w:w="100.0" w:type="dxa"/>
+              <w:left w:w="100.0" w:type="dxa"/>
+              <w:bottom w:w="100.0" w:type="dxa"/>
+              <w:right w:w="100.0" w:type="dxa"/>
+            </w:tcMar>
+            <w:vAlign w:val="top"/>
+          </w:tcPr>
+          <w:p>
+            <w:pPr>
+              <w:widowControl w:val="0"/>
+              <w:spacing w:line="240" w:lineRule="auto"/>
+              <w:contextualSpacing w:val="0"/>
+              <w:jc w:val="center"/>
+              <w:rPr>
+                <w:b w:val="1"/>
+                <w:sz w:val="24"/>
+                <w:szCs w:val="24"/>
+              </w:rPr>
+            </w:pPr>
+            <w:r>
+              <w:rPr>
+                <w:b w:val="1"/>
+                <w:sz w:val="24"/>
+                <w:szCs w:val="24"/>
+                <w:rtl w:val="0"/>
+              </w:rPr>
+              <w:t xml:space="preserve">41</w:t>
+            </w:r>
+          </w:p>
+        </w:tc>
+        <w:tc>
+          <w:tcPr>
+            <w:shd w:fill="auto" w:val="clear"/>
+            <w:tcMar>
+              <w:top w:w="100.0" w:type="dxa"/>
+              <w:left w:w="100.0" w:type="dxa"/>
+              <w:bottom w:w="100.0" w:type="dxa"/>
+              <w:right w:w="100.0" w:type="dxa"/>
+            </w:tcMar>
+            <w:vAlign w:val="top"/>
+          </w:tcPr>
+          <w:p>
+            <w:pPr>
+              <w:widowControl w:val="0"/>
+              <w:spacing w:line="240" w:lineRule="auto"/>
+              <w:contextualSpacing w:val="0"/>
+              <w:jc w:val="center"/>
+              <w:rPr>
+                <w:b w:val="1"/>
+                <w:sz w:val="24"/>
+                <w:szCs w:val="24"/>
+              </w:rPr>
+            </w:pPr>
+            <w:r>
+              <w:rPr>
+                <w:b w:val="1"/>
+                <w:sz w:val="24"/>
+                <w:szCs w:val="24"/>
+                <w:rtl w:val="0"/>
+              </w:rPr>
+              <w:t xml:space="preserve">0.6</w:t>
+            </w:r>
+          </w:p>
+        </w:tc>
+        <w:tc>
+          <w:tcPr>
+            <w:shd w:fill="auto" w:val="clear"/>
+            <w:tcMar>
+              <w:top w:w="100.0" w:type="dxa"/>
+              <w:left w:w="100.0" w:type="dxa"/>
+              <w:bottom w:w="100.0" w:type="dxa"/>
+              <w:right w:w="100.0" w:type="dxa"/>
+            </w:tcMar>
+            <w:vAlign w:val="top"/>
+          </w:tcPr>
+          <w:p>
+            <w:pPr>
+              <w:widowControl w:val="0"/>
+              <w:spacing w:line="240" w:lineRule="auto"/>
+              <w:contextualSpacing w:val="0"/>
+              <w:jc w:val="center"/>
+              <w:rPr>
+                <w:b w:val="1"/>
+                <w:sz w:val="24"/>
+                <w:szCs w:val="24"/>
+              </w:rPr>
+            </w:pPr>
+            <w:r>
+              <w:rPr>
+                <w:b w:val="1"/>
+                <w:sz w:val="24"/>
+                <w:szCs w:val="24"/>
+                <w:rtl w:val="0"/>
+              </w:rPr>
+              <w:t xml:space="preserve">211</w:t>
+            </w:r>
+          </w:p>
+        </w:tc>
+        <w:tc>
+          <w:tcPr>
+            <w:shd w:fill="auto" w:val="clear"/>
+            <w:tcMar>
+              <w:top w:w="100.0" w:type="dxa"/>
+              <w:left w:w="100.0" w:type="dxa"/>
+              <w:bottom w:w="100.0" w:type="dxa"/>
+              <w:right w:w="100.0" w:type="dxa"/>
+            </w:tcMar>
+            <w:vAlign w:val="top"/>
+          </w:tcPr>
+          <w:p>
+            <w:pPr>
+              <w:widowControl w:val="0"/>
+              <w:spacing w:line="240" w:lineRule="auto"/>
+              <w:contextualSpacing w:val="0"/>
+              <w:jc w:val="center"/>
+              <w:rPr>
+                <w:b w:val="1"/>
+                <w:sz w:val="24"/>
+                <w:szCs w:val="24"/>
+              </w:rPr>
+            </w:pPr>
+            <w:r>
+              <w:rPr>
+                <w:b w:val="1"/>
+                <w:sz w:val="24"/>
+                <w:szCs w:val="24"/>
+                <w:rtl w:val="0"/>
+              </w:rPr>
+              <w:t xml:space="preserve">0.5</w:t>
+            </w:r>
+          </w:p>
+        </w:tc>
+        <w:tc>
+          <w:tcPr>
+            <w:shd w:fill="auto" w:val="clear"/>
+            <w:tcMar>
+              <w:top w:w="100.0" w:type="dxa"/>
+              <w:left w:w="100.0" w:type="dxa"/>
+              <w:bottom w:w="100.0" w:type="dxa"/>
+              <w:right w:w="100.0" w:type="dxa"/>
+            </w:tcMar>
+            <w:vAlign w:val="top"/>
+          </w:tcPr>
+          <w:p>
+            <w:pPr>
+              <w:widowControl w:val="0"/>
+              <w:spacing w:line="240" w:lineRule="auto"/>
+              <w:contextualSpacing w:val="0"/>
+              <w:jc w:val="center"/>
+              <w:rPr>
+                <w:b w:val="1"/>
+                <w:sz w:val="24"/>
+                <w:szCs w:val="24"/>
+              </w:rPr>
+            </w:pPr>
+            <w:r>
+              <w:rPr>
+                <w:b w:val="1"/>
+                <w:sz w:val="24"/>
+                <w:szCs w:val="24"/>
+                <w:rtl w:val="0"/>
+              </w:rPr>
+              <w:t xml:space="preserve">343</w:t>
+            </w:r>
+          </w:p>
+        </w:tc>
+      </w:tr>
+      <w:tr>
+        <w:tc>
+          <w:tcPr>
+            <w:shd w:fill="auto" w:val="clear"/>
+            <w:tcMar>
+              <w:top w:w="100.0" w:type="dxa"/>
+              <w:left w:w="100.0" w:type="dxa"/>
+              <w:bottom w:w="100.0" w:type="dxa"/>
+              <w:right w:w="100.0" w:type="dxa"/>
+            </w:tcMar>
+            <w:vAlign w:val="top"/>
+          </w:tcPr>
+          <w:p>
+            <w:pPr>
+              <w:widowControl w:val="0"/>
+              <w:spacing w:line="240" w:lineRule="auto"/>
+              <w:contextualSpacing w:val="0"/>
+              <w:jc w:val="center"/>
+              <w:rPr>
+                <w:b w:val="1"/>
+                <w:sz w:val="24"/>
+                <w:szCs w:val="24"/>
+              </w:rPr>
+            </w:pPr>
+            <w:r>
+              <w:rPr>
+                <w:b w:val="1"/>
+                <w:sz w:val="24"/>
+                <w:szCs w:val="24"/>
+                <w:rtl w:val="0"/>
+              </w:rPr>
+              <w:t xml:space="preserve">2</w:t>
+            </w:r>
+          </w:p>
+        </w:tc>
+        <w:tc>
+          <w:tcPr>
+            <w:shd w:fill="auto" w:val="clear"/>
+            <w:tcMar>
+              <w:top w:w="100.0" w:type="dxa"/>
+              <w:left w:w="100.0" w:type="dxa"/>
+              <w:bottom w:w="100.0" w:type="dxa"/>
+              <w:right w:w="100.0" w:type="dxa"/>
+            </w:tcMar>
+            <w:vAlign w:val="top"/>
+          </w:tcPr>
+          <w:p>
+            <w:pPr>
+              <w:widowControl w:val="0"/>
+              <w:spacing w:line="240" w:lineRule="auto"/>
+              <w:contextualSpacing w:val="0"/>
+              <w:jc w:val="center"/>
+              <w:rPr>
+                <w:b w:val="1"/>
+                <w:sz w:val="24"/>
+                <w:szCs w:val="24"/>
+              </w:rPr>
+            </w:pPr>
+            <w:r>
+              <w:rPr>
+                <w:b w:val="1"/>
+                <w:sz w:val="24"/>
+                <w:szCs w:val="24"/>
+                <w:rtl w:val="0"/>
+              </w:rPr>
+              <w:t xml:space="preserve">0.3</w:t>
+            </w:r>
+          </w:p>
+        </w:tc>
+        <w:tc>
+          <w:tcPr>
+            <w:shd w:fill="auto" w:val="clear"/>
+            <w:tcMar>
+              <w:top w:w="100.0" w:type="dxa"/>
+              <w:left w:w="100.0" w:type="dxa"/>
+              <w:bottom w:w="100.0" w:type="dxa"/>
+              <w:right w:w="100.0" w:type="dxa"/>
+            </w:tcMar>
+            <w:vAlign w:val="top"/>
+          </w:tcPr>
+          <w:p>
+            <w:pPr>
+              <w:widowControl w:val="0"/>
+              <w:spacing w:line="240" w:lineRule="auto"/>
+              <w:contextualSpacing w:val="0"/>
+              <w:jc w:val="center"/>
+              <w:rPr>
+                <w:b w:val="1"/>
+                <w:sz w:val="24"/>
+                <w:szCs w:val="24"/>
+              </w:rPr>
+            </w:pPr>
+            <w:r>
+              <w:rPr>
+                <w:b w:val="1"/>
+                <w:sz w:val="24"/>
+                <w:szCs w:val="24"/>
+                <w:rtl w:val="0"/>
+              </w:rPr>
+              <w:t xml:space="preserve">41</w:t>
+            </w:r>
+          </w:p>
+        </w:tc>
+        <w:tc>
+          <w:tcPr>
+            <w:shd w:fill="auto" w:val="clear"/>
+            <w:tcMar>
+              <w:top w:w="100.0" w:type="dxa"/>
+              <w:left w:w="100.0" w:type="dxa"/>
+              <w:bottom w:w="100.0" w:type="dxa"/>
+              <w:right w:w="100.0" w:type="dxa"/>
+            </w:tcMar>
+            <w:vAlign w:val="top"/>
+          </w:tcPr>
+          <w:p>
+            <w:pPr>
+              <w:widowControl w:val="0"/>
+              <w:spacing w:line="240" w:lineRule="auto"/>
+              <w:contextualSpacing w:val="0"/>
+              <w:jc w:val="center"/>
+              <w:rPr>
+                <w:b w:val="1"/>
+                <w:sz w:val="24"/>
+                <w:szCs w:val="24"/>
+              </w:rPr>
+            </w:pPr>
+            <w:r>
+              <w:rPr>
+                <w:b w:val="1"/>
+                <w:sz w:val="24"/>
+                <w:szCs w:val="24"/>
+                <w:rtl w:val="0"/>
+              </w:rPr>
+              <w:t xml:space="preserve">0.6</w:t>
+            </w:r>
+          </w:p>
+        </w:tc>
+        <w:tc>
+          <w:tcPr>
+            <w:shd w:fill="auto" w:val="clear"/>
+            <w:tcMar>
+              <w:top w:w="100.0" w:type="dxa"/>
+              <w:left w:w="100.0" w:type="dxa"/>
+              <w:bottom w:w="100.0" w:type="dxa"/>
+              <w:right w:w="100.0" w:type="dxa"/>
+            </w:tcMar>
+            <w:vAlign w:val="top"/>
+          </w:tcPr>
+          <w:p>
+            <w:pPr>
+              <w:widowControl w:val="0"/>
+              <w:spacing w:line="240" w:lineRule="auto"/>
+              <w:contextualSpacing w:val="0"/>
+              <w:jc w:val="center"/>
+              <w:rPr>
+                <w:b w:val="1"/>
+                <w:sz w:val="24"/>
+                <w:szCs w:val="24"/>
+              </w:rPr>
+            </w:pPr>
+            <w:r>
+              <w:rPr>
+                <w:b w:val="1"/>
+                <w:sz w:val="24"/>
+                <w:szCs w:val="24"/>
+                <w:rtl w:val="0"/>
+              </w:rPr>
+              <w:t xml:space="preserve">211</w:t>
+            </w:r>
+          </w:p>
+        </w:tc>
+        <w:tc>
+          <w:tcPr>
+            <w:shd w:fill="auto" w:val="clear"/>
+            <w:tcMar>
+              <w:top w:w="100.0" w:type="dxa"/>
+              <w:left w:w="100.0" w:type="dxa"/>
+              <w:bottom w:w="100.0" w:type="dxa"/>
+              <w:right w:w="100.0" w:type="dxa"/>
+            </w:tcMar>
+            <w:vAlign w:val="top"/>
+          </w:tcPr>
+          <w:p>
+            <w:pPr>
+              <w:widowControl w:val="0"/>
+              <w:spacing w:line="240" w:lineRule="auto"/>
+              <w:contextualSpacing w:val="0"/>
+              <w:jc w:val="center"/>
+              <w:rPr>
+                <w:b w:val="1"/>
+                <w:sz w:val="24"/>
+                <w:szCs w:val="24"/>
+              </w:rPr>
+            </w:pPr>
+            <w:r>
+              <w:rPr>
+                <w:b w:val="1"/>
+                <w:sz w:val="24"/>
+                <w:szCs w:val="24"/>
+                <w:rtl w:val="0"/>
+              </w:rPr>
+              <w:t xml:space="preserve">0.5</w:t>
+            </w:r>
+          </w:p>
+        </w:tc>
+        <w:tc>
+          <w:tcPr>
+            <w:shd w:fill="auto" w:val="clear"/>
+            <w:tcMar>
+              <w:top w:w="100.0" w:type="dxa"/>
+              <w:left w:w="100.0" w:type="dxa"/>
+              <w:bottom w:w="100.0" w:type="dxa"/>
+              <w:right w:w="100.0" w:type="dxa"/>
+            </w:tcMar>
+            <w:vAlign w:val="top"/>
+          </w:tcPr>
+          <w:p>
+            <w:pPr>
+              <w:widowControl w:val="0"/>
+              <w:spacing w:line="240" w:lineRule="auto"/>
+              <w:contextualSpacing w:val="0"/>
+              <w:jc w:val="center"/>
+              <w:rPr>
+                <w:b w:val="1"/>
+                <w:sz w:val="24"/>
+                <w:szCs w:val="24"/>
+              </w:rPr>
+            </w:pPr>
+            <w:r>
+              <w:rPr>
+                <w:b w:val="1"/>
+                <w:sz w:val="24"/>
+                <w:szCs w:val="24"/>
+                <w:rtl w:val="0"/>
+              </w:rPr>
+              <w:t xml:space="preserve">343</w:t>
+            </w:r>
+          </w:p>
+        </w:tc>
+      </w:tr>
+      <w:tr>
+        <w:tc>
+          <w:tcPr>
+            <w:shd w:fill="auto" w:val="clear"/>
+            <w:tcMar>
+              <w:top w:w="100.0" w:type="dxa"/>
+              <w:left w:w="100.0" w:type="dxa"/>
+              <w:bottom w:w="100.0" w:type="dxa"/>
+              <w:right w:w="100.0" w:type="dxa"/>
+            </w:tcMar>
+            <w:vAlign w:val="top"/>
+          </w:tcPr>
+          <w:p>
+            <w:pPr>
+              <w:widowControl w:val="0"/>
+              <w:spacing w:line="240" w:lineRule="auto"/>
+              <w:contextualSpacing w:val="0"/>
+              <w:jc w:val="center"/>
+              <w:rPr>
+                <w:b w:val="1"/>
+                <w:sz w:val="24"/>
+                <w:szCs w:val="24"/>
+              </w:rPr>
+            </w:pPr>
+            <w:r>
+              <w:rPr>
+                <w:b w:val="1"/>
+                <w:sz w:val="24"/>
+                <w:szCs w:val="24"/>
+                <w:rtl w:val="0"/>
+              </w:rPr>
+              <w:t xml:space="preserve">3</w:t>
+            </w:r>
+          </w:p>
+        </w:tc>
+        <w:tc>
+          <w:tcPr>
+            <w:shd w:fill="auto" w:val="clear"/>
+            <w:tcMar>
+              <w:top w:w="100.0" w:type="dxa"/>
+              <w:left w:w="100.0" w:type="dxa"/>
+              <w:bottom w:w="100.0" w:type="dxa"/>
+              <w:right w:w="100.0" w:type="dxa"/>
+            </w:tcMar>
+            <w:vAlign w:val="top"/>
+          </w:tcPr>
+          <w:p>
+            <w:pPr>
+              <w:widowControl w:val="0"/>
+              <w:spacing w:line="240" w:lineRule="auto"/>
+              <w:contextualSpacing w:val="0"/>
+              <w:jc w:val="center"/>
+              <w:rPr>
+                <w:b w:val="1"/>
+                <w:sz w:val="24"/>
+                <w:szCs w:val="24"/>
+              </w:rPr>
+            </w:pPr>
+            <w:r>
+              <w:rPr>
+                <w:b w:val="1"/>
+                <w:sz w:val="24"/>
+                <w:szCs w:val="24"/>
+                <w:rtl w:val="0"/>
+              </w:rPr>
+              <w:t xml:space="preserve">0.1</w:t>
+            </w:r>
+          </w:p>
+        </w:tc>
+        <w:tc>
+          <w:tcPr>
+            <w:shd w:fill="auto" w:val="clear"/>
+            <w:tcMar>
+              <w:top w:w="100.0" w:type="dxa"/>
+              <w:left w:w="100.0" w:type="dxa"/>
+              <w:bottom w:w="100.0" w:type="dxa"/>
+              <w:right w:w="100.0" w:type="dxa"/>
+            </w:tcMar>
+            <w:vAlign w:val="top"/>
+          </w:tcPr>
+          <w:p>
+            <w:pPr>
+              <w:widowControl w:val="0"/>
+              <w:spacing w:line="240" w:lineRule="auto"/>
+              <w:contextualSpacing w:val="0"/>
+              <w:jc w:val="center"/>
+              <w:rPr>
+                <w:b w:val="1"/>
+                <w:sz w:val="24"/>
+                <w:szCs w:val="24"/>
+              </w:rPr>
+            </w:pPr>
+            <w:r>
+              <w:rPr>
+                <w:b w:val="1"/>
+                <w:sz w:val="24"/>
+                <w:szCs w:val="24"/>
+                <w:rtl w:val="0"/>
+              </w:rPr>
+              <w:t xml:space="preserve">41</w:t>
+            </w:r>
+          </w:p>
+        </w:tc>
+        <w:tc>
+          <w:tcPr>
+            <w:shd w:fill="auto" w:val="clear"/>
+            <w:tcMar>
+              <w:top w:w="100.0" w:type="dxa"/>
+              <w:left w:w="100.0" w:type="dxa"/>
+              <w:bottom w:w="100.0" w:type="dxa"/>
+              <w:right w:w="100.0" w:type="dxa"/>
+            </w:tcMar>
+            <w:vAlign w:val="top"/>
+          </w:tcPr>
+          <w:p>
+            <w:pPr>
+              <w:widowControl w:val="0"/>
+              <w:spacing w:line="240" w:lineRule="auto"/>
+              <w:contextualSpacing w:val="0"/>
+              <w:jc w:val="center"/>
+              <w:rPr>
+                <w:b w:val="1"/>
+                <w:sz w:val="24"/>
+                <w:szCs w:val="24"/>
+              </w:rPr>
+            </w:pPr>
+            <w:r>
+              <w:rPr>
+                <w:b w:val="1"/>
+                <w:sz w:val="24"/>
+                <w:szCs w:val="24"/>
+                <w:rtl w:val="0"/>
+              </w:rPr>
+              <w:t xml:space="preserve">0.7</w:t>
+            </w:r>
+          </w:p>
+        </w:tc>
+        <w:tc>
+          <w:tcPr>
+            <w:shd w:fill="auto" w:val="clear"/>
+            <w:tcMar>
+              <w:top w:w="100.0" w:type="dxa"/>
+              <w:left w:w="100.0" w:type="dxa"/>
+              <w:bottom w:w="100.0" w:type="dxa"/>
+              <w:right w:w="100.0" w:type="dxa"/>
+            </w:tcMar>
+            <w:vAlign w:val="top"/>
+          </w:tcPr>
+          <w:p>
+            <w:pPr>
+              <w:widowControl w:val="0"/>
+              <w:spacing w:line="240" w:lineRule="auto"/>
+              <w:contextualSpacing w:val="0"/>
+              <w:jc w:val="center"/>
+              <w:rPr>
+                <w:b w:val="1"/>
+                <w:sz w:val="24"/>
+                <w:szCs w:val="24"/>
+              </w:rPr>
+            </w:pPr>
+            <w:r>
+              <w:rPr>
+                <w:b w:val="1"/>
+                <w:sz w:val="24"/>
+                <w:szCs w:val="24"/>
+                <w:rtl w:val="0"/>
+              </w:rPr>
+              <w:t xml:space="preserve">211</w:t>
+            </w:r>
+          </w:p>
+        </w:tc>
+        <w:tc>
+          <w:tcPr>
+            <w:shd w:fill="auto" w:val="clear"/>
+            <w:tcMar>
+              <w:top w:w="100.0" w:type="dxa"/>
+              <w:left w:w="100.0" w:type="dxa"/>
+              <w:bottom w:w="100.0" w:type="dxa"/>
+              <w:right w:w="100.0" w:type="dxa"/>
+            </w:tcMar>
+            <w:vAlign w:val="top"/>
+          </w:tcPr>
+          <w:p>
+            <w:pPr>
+              <w:widowControl w:val="0"/>
+              <w:spacing w:line="240" w:lineRule="auto"/>
+              <w:contextualSpacing w:val="0"/>
+              <w:jc w:val="center"/>
+              <w:rPr>
+                <w:b w:val="1"/>
+                <w:sz w:val="24"/>
+                <w:szCs w:val="24"/>
+              </w:rPr>
+            </w:pPr>
+            <w:r>
+              <w:rPr>
+                <w:b w:val="1"/>
+                <w:sz w:val="24"/>
+                <w:szCs w:val="24"/>
+                <w:rtl w:val="0"/>
+              </w:rPr>
+              <w:t xml:space="preserve">0.4</w:t>
+            </w:r>
+          </w:p>
+        </w:tc>
+        <w:tc>
+          <w:tcPr>
+            <w:shd w:fill="auto" w:val="clear"/>
+            <w:tcMar>
+              <w:top w:w="100.0" w:type="dxa"/>
+              <w:left w:w="100.0" w:type="dxa"/>
+              <w:bottom w:w="100.0" w:type="dxa"/>
+              <w:right w:w="100.0" w:type="dxa"/>
+            </w:tcMar>
+            <w:vAlign w:val="top"/>
+          </w:tcPr>
+          <w:p>
+            <w:pPr>
+              <w:widowControl w:val="0"/>
+              <w:spacing w:line="240" w:lineRule="auto"/>
+              <w:contextualSpacing w:val="0"/>
+              <w:jc w:val="center"/>
+              <w:rPr>
+                <w:b w:val="1"/>
+                <w:sz w:val="24"/>
+                <w:szCs w:val="24"/>
+              </w:rPr>
+            </w:pPr>
+            <w:r>
+              <w:rPr>
+                <w:b w:val="1"/>
+                <w:sz w:val="24"/>
+                <w:szCs w:val="24"/>
+                <w:rtl w:val="0"/>
+              </w:rPr>
+              <w:t xml:space="preserve">343</w:t>
+            </w:r>
+          </w:p>
+        </w:tc>
+      </w:tr>
+    </w:tbl>
+    <w:p>
+      <w:pPr>
+        <w:contextualSpacing w:val="0"/>
+        <w:jc w:val="both"/>
+        <w:rPr>
+          <w:b w:val="1"/>
+          <w:sz w:val="24"/>
+          <w:szCs w:val="24"/>
+        </w:rPr>
+      </w:pPr>
+      <w:r>
+        <w:rPr>
+          <w:rtl w:val="0"/>
+        </w:rPr>
+      </w:r>
+    </w:p>
+    <w:p>
+      <w:pPr>
+        <w:contextualSpacing w:val="0"/>
+        <w:jc w:val="both"/>
+        <w:rPr>
+          <w:b w:val="1"/>
+          <w:sz w:val="24"/>
+          <w:szCs w:val="24"/>
+        </w:rPr>
+      </w:pPr>
+      <w:r>
+        <w:rPr>
+          <w:sz w:val="24"/>
+          <w:szCs w:val="24"/>
+          <w:rtl w:val="0"/>
+        </w:rPr>
+        <w:tab/>
+      </w:r>
+      <w:r>
+        <w:rPr>
+          <w:b w:val="1"/>
+          <w:sz w:val="24"/>
+          <w:szCs w:val="24"/>
+          <w:rtl w:val="0"/>
+        </w:rPr>
+        <w:t xml:space="preserve">Têmpera Simulada .</w:t>
+      </w:r>
+    </w:p>
+    <w:p>
+      <w:pPr>
+        <w:contextualSpacing w:val="0"/>
+        <w:jc w:val="both"/>
+        <w:rPr>
+          <w:b w:val="1"/>
+          <w:sz w:val="24"/>
+          <w:szCs w:val="24"/>
+        </w:rPr>
+      </w:pPr>
+      <w:r>
+        <w:rPr>
+          <w:rtl w:val="0"/>
+        </w:rPr>
+      </w:r>
+    </w:p>
+    <w:tbl>
+      <w:tblPr>
+        <w:tblStyle w:val="Table3"/>
+        <w:tblW w:w="9180.0" w:type="dxa"/>
+        <w:jc w:val="left"/>
+        <w:tblInd w:w="100.0" w:type="pct"/>
+        <w:tblBorders>
+          <w:top w:color="000000" w:space="0" w:sz="8" w:val="single"/>
+          <w:left w:color="000000" w:space="0" w:sz="8" w:val="single"/>
+          <w:bottom w:color="000000" w:space="0" w:sz="8" w:val="single"/>
+          <w:right w:color="000000" w:space="0" w:sz="8" w:val="single"/>
+          <w:insideH w:color="000000" w:space="0" w:sz="8" w:val="single"/>
+          <w:insideV w:color="000000" w:space="0" w:sz="8" w:val="single"/>
+        </w:tblBorders>
+        <w:tblLayout w:type="fixed"/>
+        <w:tblLook w:val="0600"/>
+      </w:tblPr>
+      <w:tblGrid>
+        <w:gridCol w:w="1395"/>
+        <w:gridCol w:w="1455"/>
+        <w:gridCol w:w="975"/>
+        <w:gridCol w:w="1275"/>
+        <w:gridCol w:w="1260"/>
+        <w:gridCol w:w="1290"/>
+        <w:gridCol w:w="1530"/>
+        <w:tblGridChange w:id="0">
+          <w:tblGrid>
+            <w:gridCol w:w="1395"/>
+            <w:gridCol w:w="1455"/>
+            <w:gridCol w:w="975"/>
+            <w:gridCol w:w="1275"/>
+            <w:gridCol w:w="1260"/>
+            <w:gridCol w:w="1290"/>
+            <w:gridCol w:w="1530"/>
+          </w:tblGrid>
+        </w:tblGridChange>
+      </w:tblGrid>
+      <w:tr>
+        <w:trPr>
+          <w:trHeight w:val="440" w:hRule="atLeast"/>
+        </w:trPr>
+        <w:tc>
+          <w:tcPr>
+            <w:shd w:fill="auto" w:val="clear"/>
+            <w:tcMar>
+              <w:top w:w="100.0" w:type="dxa"/>
+              <w:left w:w="100.0" w:type="dxa"/>
+              <w:bottom w:w="100.0" w:type="dxa"/>
+              <w:right w:w="100.0" w:type="dxa"/>
+            </w:tcMar>
+            <w:vAlign w:val="top"/>
+          </w:tcPr>
+          <w:p>
+            <w:pPr>
+              <w:widowControl w:val="0"/>
+              <w:spacing w:line="240" w:lineRule="auto"/>
+              <w:contextualSpacing w:val="0"/>
+              <w:jc w:val="center"/>
+              <w:rPr>
+                <w:b w:val="1"/>
+                <w:sz w:val="24"/>
+                <w:szCs w:val="24"/>
+              </w:rPr>
+            </w:pPr>
+            <w:r>
+              <w:rPr>
+                <w:rtl w:val="0"/>
+              </w:rPr>
+            </w:r>
+          </w:p>
+        </w:tc>
+        <w:tc>
+          <w:tcPr>
+            <w:gridSpan w:val="2"/>
+            <w:shd w:fill="auto" w:val="clear"/>
+            <w:tcMar>
+              <w:top w:w="100.0" w:type="dxa"/>
+              <w:left w:w="100.0" w:type="dxa"/>
+              <w:bottom w:w="100.0" w:type="dxa"/>
+              <w:right w:w="100.0" w:type="dxa"/>
+            </w:tcMar>
+            <w:vAlign w:val="top"/>
+          </w:tcPr>
+          <w:p>
+            <w:pPr>
+              <w:widowControl w:val="0"/>
+              <w:spacing w:line="240" w:lineRule="auto"/>
+              <w:contextualSpacing w:val="0"/>
+              <w:jc w:val="center"/>
+              <w:rPr>
+                <w:b w:val="1"/>
+                <w:sz w:val="24"/>
+                <w:szCs w:val="24"/>
+              </w:rPr>
+            </w:pPr>
+            <w:r>
+              <w:rPr>
+                <w:b w:val="1"/>
+                <w:sz w:val="24"/>
+                <w:szCs w:val="24"/>
+                <w:rtl w:val="0"/>
+              </w:rPr>
+              <w:t xml:space="preserve">Pequeno</w:t>
+            </w:r>
+          </w:p>
+        </w:tc>
+        <w:tc>
+          <w:tcPr>
+            <w:gridSpan w:val="2"/>
+            <w:shd w:fill="auto" w:val="clear"/>
+            <w:tcMar>
+              <w:top w:w="100.0" w:type="dxa"/>
+              <w:left w:w="100.0" w:type="dxa"/>
+              <w:bottom w:w="100.0" w:type="dxa"/>
+              <w:right w:w="100.0" w:type="dxa"/>
+            </w:tcMar>
+            <w:vAlign w:val="top"/>
+          </w:tcPr>
+          <w:p>
+            <w:pPr>
+              <w:widowControl w:val="0"/>
+              <w:spacing w:line="240" w:lineRule="auto"/>
+              <w:contextualSpacing w:val="0"/>
+              <w:jc w:val="center"/>
+              <w:rPr>
+                <w:b w:val="1"/>
+                <w:sz w:val="24"/>
+                <w:szCs w:val="24"/>
+              </w:rPr>
+            </w:pPr>
+            <w:r>
+              <w:rPr>
+                <w:b w:val="1"/>
+                <w:sz w:val="24"/>
+                <w:szCs w:val="24"/>
+                <w:rtl w:val="0"/>
+              </w:rPr>
+              <w:t xml:space="preserve">Médio</w:t>
+            </w:r>
+          </w:p>
+        </w:tc>
+        <w:tc>
+          <w:tcPr>
+            <w:gridSpan w:val="2"/>
+            <w:shd w:fill="auto" w:val="clear"/>
+            <w:tcMar>
+              <w:top w:w="100.0" w:type="dxa"/>
+              <w:left w:w="100.0" w:type="dxa"/>
+              <w:bottom w:w="100.0" w:type="dxa"/>
+              <w:right w:w="100.0" w:type="dxa"/>
+            </w:tcMar>
+            <w:vAlign w:val="top"/>
+          </w:tcPr>
+          <w:p>
+            <w:pPr>
+              <w:widowControl w:val="0"/>
+              <w:spacing w:line="240" w:lineRule="auto"/>
+              <w:contextualSpacing w:val="0"/>
+              <w:jc w:val="center"/>
+              <w:rPr>
+                <w:b w:val="1"/>
+                <w:sz w:val="24"/>
+                <w:szCs w:val="24"/>
+              </w:rPr>
+            </w:pPr>
+            <w:r>
+              <w:rPr>
+                <w:b w:val="1"/>
+                <w:sz w:val="24"/>
+                <w:szCs w:val="24"/>
+                <w:rtl w:val="0"/>
+              </w:rPr>
+              <w:t xml:space="preserve">Grande</w:t>
+            </w:r>
+          </w:p>
+        </w:tc>
+      </w:tr>
+      <w:tr>
+        <w:tc>
+          <w:tcPr>
+            <w:shd w:fill="auto" w:val="clear"/>
+            <w:tcMar>
+              <w:top w:w="100.0" w:type="dxa"/>
+              <w:left w:w="100.0" w:type="dxa"/>
+              <w:bottom w:w="100.0" w:type="dxa"/>
+              <w:right w:w="100.0" w:type="dxa"/>
+            </w:tcMar>
+            <w:vAlign w:val="top"/>
+          </w:tcPr>
+          <w:p>
+            <w:pPr>
+              <w:widowControl w:val="0"/>
+              <w:spacing w:line="240" w:lineRule="auto"/>
+              <w:contextualSpacing w:val="0"/>
+              <w:jc w:val="center"/>
+              <w:rPr>
+                <w:b w:val="1"/>
+                <w:sz w:val="24"/>
+                <w:szCs w:val="24"/>
+              </w:rPr>
+            </w:pPr>
+            <w:r>
+              <w:rPr>
+                <w:b w:val="1"/>
+                <w:sz w:val="24"/>
+                <w:szCs w:val="24"/>
+                <w:rtl w:val="0"/>
+              </w:rPr>
+              <w:t xml:space="preserve">Execução</w:t>
+            </w:r>
+          </w:p>
+        </w:tc>
+        <w:tc>
+          <w:tcPr>
+            <w:shd w:fill="auto" w:val="clear"/>
+            <w:tcMar>
+              <w:top w:w="100.0" w:type="dxa"/>
+              <w:left w:w="100.0" w:type="dxa"/>
+              <w:bottom w:w="100.0" w:type="dxa"/>
+              <w:right w:w="100.0" w:type="dxa"/>
+            </w:tcMar>
+            <w:vAlign w:val="top"/>
+          </w:tcPr>
+          <w:p>
+            <w:pPr>
+              <w:widowControl w:val="0"/>
+              <w:spacing w:line="240" w:lineRule="auto"/>
+              <w:contextualSpacing w:val="0"/>
+              <w:jc w:val="center"/>
+              <w:rPr>
+                <w:b w:val="1"/>
+                <w:sz w:val="24"/>
+                <w:szCs w:val="24"/>
+              </w:rPr>
+            </w:pPr>
+            <w:r>
+              <w:rPr>
+                <w:b w:val="1"/>
+                <w:sz w:val="24"/>
+                <w:szCs w:val="24"/>
+                <w:rtl w:val="0"/>
+              </w:rPr>
+              <w:t xml:space="preserve">Tempo(s)</w:t>
+            </w:r>
+          </w:p>
+        </w:tc>
+        <w:tc>
+          <w:tcPr>
+            <w:shd w:fill="auto" w:val="clear"/>
+            <w:tcMar>
+              <w:top w:w="100.0" w:type="dxa"/>
+              <w:left w:w="100.0" w:type="dxa"/>
+              <w:bottom w:w="100.0" w:type="dxa"/>
+              <w:right w:w="100.0" w:type="dxa"/>
+            </w:tcMar>
+            <w:vAlign w:val="top"/>
+          </w:tcPr>
+          <w:p>
+            <w:pPr>
+              <w:widowControl w:val="0"/>
+              <w:spacing w:line="240" w:lineRule="auto"/>
+              <w:contextualSpacing w:val="0"/>
+              <w:jc w:val="center"/>
+              <w:rPr>
+                <w:b w:val="1"/>
+                <w:sz w:val="24"/>
+                <w:szCs w:val="24"/>
+              </w:rPr>
+            </w:pPr>
+            <w:r>
+              <w:rPr>
+                <w:b w:val="1"/>
+                <w:sz w:val="24"/>
+                <w:szCs w:val="24"/>
+                <w:rtl w:val="0"/>
+              </w:rPr>
+              <w:t xml:space="preserve">nodos</w:t>
+            </w:r>
+          </w:p>
+        </w:tc>
+        <w:tc>
+          <w:tcPr>
+            <w:shd w:fill="auto" w:val="clear"/>
+            <w:tcMar>
+              <w:top w:w="100.0" w:type="dxa"/>
+              <w:left w:w="100.0" w:type="dxa"/>
+              <w:bottom w:w="100.0" w:type="dxa"/>
+              <w:right w:w="100.0" w:type="dxa"/>
+            </w:tcMar>
+            <w:vAlign w:val="top"/>
+          </w:tcPr>
+          <w:p>
+            <w:pPr>
+              <w:widowControl w:val="0"/>
+              <w:spacing w:line="240" w:lineRule="auto"/>
+              <w:contextualSpacing w:val="0"/>
+              <w:jc w:val="center"/>
+              <w:rPr>
+                <w:b w:val="1"/>
+                <w:sz w:val="24"/>
+                <w:szCs w:val="24"/>
+              </w:rPr>
+            </w:pPr>
+            <w:r>
+              <w:rPr>
+                <w:b w:val="1"/>
+                <w:sz w:val="24"/>
+                <w:szCs w:val="24"/>
+                <w:rtl w:val="0"/>
+              </w:rPr>
+              <w:t xml:space="preserve">Tempo(s)</w:t>
+            </w:r>
+          </w:p>
+        </w:tc>
+        <w:tc>
+          <w:tcPr>
+            <w:shd w:fill="auto" w:val="clear"/>
+            <w:tcMar>
+              <w:top w:w="100.0" w:type="dxa"/>
+              <w:left w:w="100.0" w:type="dxa"/>
+              <w:bottom w:w="100.0" w:type="dxa"/>
+              <w:right w:w="100.0" w:type="dxa"/>
+            </w:tcMar>
+            <w:vAlign w:val="top"/>
+          </w:tcPr>
+          <w:p>
+            <w:pPr>
+              <w:widowControl w:val="0"/>
+              <w:spacing w:line="240" w:lineRule="auto"/>
+              <w:contextualSpacing w:val="0"/>
+              <w:jc w:val="center"/>
+              <w:rPr>
+                <w:b w:val="1"/>
+                <w:sz w:val="24"/>
+                <w:szCs w:val="24"/>
+              </w:rPr>
+            </w:pPr>
+            <w:r>
+              <w:rPr>
+                <w:b w:val="1"/>
+                <w:sz w:val="24"/>
+                <w:szCs w:val="24"/>
+                <w:rtl w:val="0"/>
+              </w:rPr>
+              <w:t xml:space="preserve">Nodos</w:t>
+            </w:r>
+          </w:p>
+        </w:tc>
+        <w:tc>
+          <w:tcPr>
+            <w:shd w:fill="auto" w:val="clear"/>
+            <w:tcMar>
+              <w:top w:w="100.0" w:type="dxa"/>
+              <w:left w:w="100.0" w:type="dxa"/>
+              <w:bottom w:w="100.0" w:type="dxa"/>
+              <w:right w:w="100.0" w:type="dxa"/>
+            </w:tcMar>
+            <w:vAlign w:val="top"/>
+          </w:tcPr>
+          <w:p>
+            <w:pPr>
+              <w:widowControl w:val="0"/>
+              <w:spacing w:line="240" w:lineRule="auto"/>
+              <w:contextualSpacing w:val="0"/>
+              <w:jc w:val="center"/>
+              <w:rPr>
+                <w:b w:val="1"/>
+                <w:sz w:val="24"/>
+                <w:szCs w:val="24"/>
+              </w:rPr>
+            </w:pPr>
+            <w:r>
+              <w:rPr>
+                <w:b w:val="1"/>
+                <w:sz w:val="24"/>
+                <w:szCs w:val="24"/>
+                <w:rtl w:val="0"/>
+              </w:rPr>
+              <w:t xml:space="preserve">Tempo(s)</w:t>
+            </w:r>
+          </w:p>
+        </w:tc>
+        <w:tc>
+          <w:tcPr>
+            <w:shd w:fill="auto" w:val="clear"/>
+            <w:tcMar>
+              <w:top w:w="100.0" w:type="dxa"/>
+              <w:left w:w="100.0" w:type="dxa"/>
+              <w:bottom w:w="100.0" w:type="dxa"/>
+              <w:right w:w="100.0" w:type="dxa"/>
+            </w:tcMar>
+            <w:vAlign w:val="top"/>
+          </w:tcPr>
+          <w:p>
+            <w:pPr>
+              <w:widowControl w:val="0"/>
+              <w:spacing w:line="240" w:lineRule="auto"/>
+              <w:contextualSpacing w:val="0"/>
+              <w:jc w:val="center"/>
+              <w:rPr>
+                <w:b w:val="1"/>
+                <w:sz w:val="24"/>
+                <w:szCs w:val="24"/>
+              </w:rPr>
+            </w:pPr>
+            <w:r>
+              <w:rPr>
+                <w:b w:val="1"/>
+                <w:sz w:val="24"/>
+                <w:szCs w:val="24"/>
+                <w:rtl w:val="0"/>
+              </w:rPr>
+              <w:t xml:space="preserve">Nodos</w:t>
+            </w:r>
+          </w:p>
+        </w:tc>
+      </w:tr>
+      <w:tr>
+        <w:tc>
+          <w:tcPr>
+            <w:shd w:fill="auto" w:val="clear"/>
+            <w:tcMar>
+              <w:top w:w="100.0" w:type="dxa"/>
+              <w:left w:w="100.0" w:type="dxa"/>
+              <w:bottom w:w="100.0" w:type="dxa"/>
+              <w:right w:w="100.0" w:type="dxa"/>
+            </w:tcMar>
+            <w:vAlign w:val="top"/>
+          </w:tcPr>
+          <w:p>
+            <w:pPr>
+              <w:widowControl w:val="0"/>
+              <w:spacing w:line="240" w:lineRule="auto"/>
+              <w:contextualSpacing w:val="0"/>
+              <w:jc w:val="center"/>
+              <w:rPr>
+                <w:b w:val="1"/>
+                <w:sz w:val="24"/>
+                <w:szCs w:val="24"/>
+              </w:rPr>
+            </w:pPr>
+            <w:r>
+              <w:rPr>
+                <w:b w:val="1"/>
+                <w:sz w:val="24"/>
+                <w:szCs w:val="24"/>
+                <w:rtl w:val="0"/>
+              </w:rPr>
+              <w:t xml:space="preserve">1</w:t>
+            </w:r>
+          </w:p>
+        </w:tc>
+        <w:tc>
+          <w:tcPr>
+            <w:shd w:fill="auto" w:val="clear"/>
+            <w:tcMar>
+              <w:top w:w="100.0" w:type="dxa"/>
+              <w:left w:w="100.0" w:type="dxa"/>
+              <w:bottom w:w="100.0" w:type="dxa"/>
+              <w:right w:w="100.0" w:type="dxa"/>
+            </w:tcMar>
+            <w:vAlign w:val="top"/>
+          </w:tcPr>
+          <w:p>
+            <w:pPr>
+              <w:widowControl w:val="0"/>
+              <w:spacing w:line="240" w:lineRule="auto"/>
+              <w:contextualSpacing w:val="0"/>
+              <w:jc w:val="center"/>
+              <w:rPr>
+                <w:b w:val="1"/>
+                <w:sz w:val="24"/>
+                <w:szCs w:val="24"/>
+              </w:rPr>
+            </w:pPr>
+            <w:r>
+              <w:rPr>
+                <w:b w:val="1"/>
+                <w:sz w:val="24"/>
+                <w:szCs w:val="24"/>
+                <w:rtl w:val="0"/>
+              </w:rPr>
+              <w:t xml:space="preserve">4.1</w:t>
+            </w:r>
+          </w:p>
+        </w:tc>
+        <w:tc>
+          <w:tcPr>
+            <w:shd w:fill="auto" w:val="clear"/>
+            <w:tcMar>
+              <w:top w:w="100.0" w:type="dxa"/>
+              <w:left w:w="100.0" w:type="dxa"/>
+              <w:bottom w:w="100.0" w:type="dxa"/>
+              <w:right w:w="100.0" w:type="dxa"/>
+            </w:tcMar>
+            <w:vAlign w:val="top"/>
+          </w:tcPr>
+          <w:p>
+            <w:pPr>
+              <w:widowControl w:val="0"/>
+              <w:spacing w:line="240" w:lineRule="auto"/>
+              <w:contextualSpacing w:val="0"/>
+              <w:jc w:val="center"/>
+              <w:rPr>
+                <w:b w:val="1"/>
+                <w:sz w:val="24"/>
+                <w:szCs w:val="24"/>
+              </w:rPr>
+            </w:pPr>
+            <w:r>
+              <w:rPr>
+                <w:b w:val="1"/>
+                <w:sz w:val="24"/>
+                <w:szCs w:val="24"/>
+                <w:rtl w:val="0"/>
+              </w:rPr>
+              <w:t xml:space="preserve">637</w:t>
+            </w:r>
+          </w:p>
+        </w:tc>
+        <w:tc>
+          <w:tcPr>
+            <w:shd w:fill="auto" w:val="clear"/>
+            <w:tcMar>
+              <w:top w:w="100.0" w:type="dxa"/>
+              <w:left w:w="100.0" w:type="dxa"/>
+              <w:bottom w:w="100.0" w:type="dxa"/>
+              <w:right w:w="100.0" w:type="dxa"/>
+            </w:tcMar>
+            <w:vAlign w:val="top"/>
+          </w:tcPr>
+          <w:p>
+            <w:pPr>
+              <w:widowControl w:val="0"/>
+              <w:spacing w:line="240" w:lineRule="auto"/>
+              <w:contextualSpacing w:val="0"/>
+              <w:jc w:val="center"/>
+              <w:rPr>
+                <w:b w:val="1"/>
+                <w:sz w:val="24"/>
+                <w:szCs w:val="24"/>
+              </w:rPr>
+            </w:pPr>
+            <w:r>
+              <w:rPr>
+                <w:b w:val="1"/>
+                <w:sz w:val="24"/>
+                <w:szCs w:val="24"/>
+                <w:rtl w:val="0"/>
+              </w:rPr>
+              <w:t xml:space="preserve">2.0</w:t>
+            </w:r>
+          </w:p>
+        </w:tc>
+        <w:tc>
+          <w:tcPr>
+            <w:shd w:fill="auto" w:val="clear"/>
+            <w:tcMar>
+              <w:top w:w="100.0" w:type="dxa"/>
+              <w:left w:w="100.0" w:type="dxa"/>
+              <w:bottom w:w="100.0" w:type="dxa"/>
+              <w:right w:w="100.0" w:type="dxa"/>
+            </w:tcMar>
+            <w:vAlign w:val="top"/>
+          </w:tcPr>
+          <w:p>
+            <w:pPr>
+              <w:widowControl w:val="0"/>
+              <w:spacing w:line="240" w:lineRule="auto"/>
+              <w:contextualSpacing w:val="0"/>
+              <w:jc w:val="center"/>
+              <w:rPr>
+                <w:b w:val="1"/>
+                <w:sz w:val="24"/>
+                <w:szCs w:val="24"/>
+              </w:rPr>
+            </w:pPr>
+            <w:r>
+              <w:rPr>
+                <w:b w:val="1"/>
+                <w:sz w:val="24"/>
+                <w:szCs w:val="24"/>
+                <w:rtl w:val="0"/>
+              </w:rPr>
+              <w:t xml:space="preserve">1823</w:t>
+            </w:r>
+          </w:p>
+        </w:tc>
+        <w:tc>
+          <w:tcPr>
+            <w:shd w:fill="auto" w:val="clear"/>
+            <w:tcMar>
+              <w:top w:w="100.0" w:type="dxa"/>
+              <w:left w:w="100.0" w:type="dxa"/>
+              <w:bottom w:w="100.0" w:type="dxa"/>
+              <w:right w:w="100.0" w:type="dxa"/>
+            </w:tcMar>
+            <w:vAlign w:val="top"/>
+          </w:tcPr>
+          <w:p>
+            <w:pPr>
+              <w:widowControl w:val="0"/>
+              <w:spacing w:line="240" w:lineRule="auto"/>
+              <w:contextualSpacing w:val="0"/>
+              <w:jc w:val="center"/>
+              <w:rPr>
+                <w:b w:val="1"/>
+                <w:sz w:val="24"/>
+                <w:szCs w:val="24"/>
+              </w:rPr>
+            </w:pPr>
+            <w:r>
+              <w:rPr>
+                <w:b w:val="1"/>
+                <w:sz w:val="24"/>
+                <w:szCs w:val="24"/>
+                <w:rtl w:val="0"/>
+              </w:rPr>
+              <w:t xml:space="preserve">13.9</w:t>
+            </w:r>
+          </w:p>
+        </w:tc>
+        <w:tc>
+          <w:tcPr>
+            <w:shd w:fill="auto" w:val="clear"/>
+            <w:tcMar>
+              <w:top w:w="100.0" w:type="dxa"/>
+              <w:left w:w="100.0" w:type="dxa"/>
+              <w:bottom w:w="100.0" w:type="dxa"/>
+              <w:right w:w="100.0" w:type="dxa"/>
+            </w:tcMar>
+            <w:vAlign w:val="top"/>
+          </w:tcPr>
+          <w:p>
+            <w:pPr>
+              <w:widowControl w:val="0"/>
+              <w:spacing w:line="240" w:lineRule="auto"/>
+              <w:contextualSpacing w:val="0"/>
+              <w:jc w:val="center"/>
+              <w:rPr>
+                <w:b w:val="1"/>
+                <w:sz w:val="24"/>
+                <w:szCs w:val="24"/>
+              </w:rPr>
+            </w:pPr>
+            <w:r>
+              <w:rPr>
+                <w:b w:val="1"/>
+                <w:sz w:val="24"/>
+                <w:szCs w:val="24"/>
+                <w:rtl w:val="0"/>
+              </w:rPr>
+              <w:t xml:space="preserve">11959</w:t>
+            </w:r>
+          </w:p>
+        </w:tc>
+      </w:tr>
+      <w:tr>
+        <w:tc>
+          <w:tcPr>
+            <w:shd w:fill="auto" w:val="clear"/>
+            <w:tcMar>
+              <w:top w:w="100.0" w:type="dxa"/>
+              <w:left w:w="100.0" w:type="dxa"/>
+              <w:bottom w:w="100.0" w:type="dxa"/>
+              <w:right w:w="100.0" w:type="dxa"/>
+            </w:tcMar>
+            <w:vAlign w:val="top"/>
+          </w:tcPr>
+          <w:p>
+            <w:pPr>
+              <w:widowControl w:val="0"/>
+              <w:spacing w:line="240" w:lineRule="auto"/>
+              <w:contextualSpacing w:val="0"/>
+              <w:jc w:val="center"/>
+              <w:rPr>
+                <w:b w:val="1"/>
+                <w:sz w:val="24"/>
+                <w:szCs w:val="24"/>
+              </w:rPr>
+            </w:pPr>
+            <w:r>
+              <w:rPr>
+                <w:b w:val="1"/>
+                <w:sz w:val="24"/>
+                <w:szCs w:val="24"/>
+                <w:rtl w:val="0"/>
+              </w:rPr>
+              <w:t xml:space="preserve">2</w:t>
+            </w:r>
+          </w:p>
+        </w:tc>
+        <w:tc>
+          <w:tcPr>
+            <w:shd w:fill="auto" w:val="clear"/>
+            <w:tcMar>
+              <w:top w:w="100.0" w:type="dxa"/>
+              <w:left w:w="100.0" w:type="dxa"/>
+              <w:bottom w:w="100.0" w:type="dxa"/>
+              <w:right w:w="100.0" w:type="dxa"/>
+            </w:tcMar>
+            <w:vAlign w:val="top"/>
+          </w:tcPr>
+          <w:p>
+            <w:pPr>
+              <w:widowControl w:val="0"/>
+              <w:spacing w:line="240" w:lineRule="auto"/>
+              <w:contextualSpacing w:val="0"/>
+              <w:jc w:val="center"/>
+              <w:rPr>
+                <w:b w:val="1"/>
+                <w:sz w:val="24"/>
+                <w:szCs w:val="24"/>
+              </w:rPr>
+            </w:pPr>
+            <w:r>
+              <w:rPr>
+                <w:b w:val="1"/>
+                <w:sz w:val="24"/>
+                <w:szCs w:val="24"/>
+                <w:rtl w:val="0"/>
+              </w:rPr>
+              <w:t xml:space="preserve">5.1</w:t>
+            </w:r>
+          </w:p>
+        </w:tc>
+        <w:tc>
+          <w:tcPr>
+            <w:shd w:fill="auto" w:val="clear"/>
+            <w:tcMar>
+              <w:top w:w="100.0" w:type="dxa"/>
+              <w:left w:w="100.0" w:type="dxa"/>
+              <w:bottom w:w="100.0" w:type="dxa"/>
+              <w:right w:w="100.0" w:type="dxa"/>
+            </w:tcMar>
+            <w:vAlign w:val="top"/>
+          </w:tcPr>
+          <w:p>
+            <w:pPr>
+              <w:widowControl w:val="0"/>
+              <w:spacing w:line="240" w:lineRule="auto"/>
+              <w:contextualSpacing w:val="0"/>
+              <w:jc w:val="center"/>
+              <w:rPr>
+                <w:b w:val="1"/>
+                <w:sz w:val="24"/>
+                <w:szCs w:val="24"/>
+              </w:rPr>
+            </w:pPr>
+            <w:r>
+              <w:rPr>
+                <w:b w:val="1"/>
+                <w:sz w:val="24"/>
+                <w:szCs w:val="24"/>
+                <w:rtl w:val="0"/>
+              </w:rPr>
+              <w:t xml:space="preserve">1088</w:t>
+            </w:r>
+          </w:p>
+        </w:tc>
+        <w:tc>
+          <w:tcPr>
+            <w:shd w:fill="auto" w:val="clear"/>
+            <w:tcMar>
+              <w:top w:w="100.0" w:type="dxa"/>
+              <w:left w:w="100.0" w:type="dxa"/>
+              <w:bottom w:w="100.0" w:type="dxa"/>
+              <w:right w:w="100.0" w:type="dxa"/>
+            </w:tcMar>
+            <w:vAlign w:val="top"/>
+          </w:tcPr>
+          <w:p>
+            <w:pPr>
+              <w:widowControl w:val="0"/>
+              <w:spacing w:line="240" w:lineRule="auto"/>
+              <w:contextualSpacing w:val="0"/>
+              <w:jc w:val="center"/>
+              <w:rPr>
+                <w:b w:val="1"/>
+                <w:sz w:val="24"/>
+                <w:szCs w:val="24"/>
+              </w:rPr>
+            </w:pPr>
+            <w:r>
+              <w:rPr>
+                <w:b w:val="1"/>
+                <w:sz w:val="24"/>
+                <w:szCs w:val="24"/>
+                <w:rtl w:val="0"/>
+              </w:rPr>
+              <w:t xml:space="preserve">7.7</w:t>
+            </w:r>
+          </w:p>
+        </w:tc>
+        <w:tc>
+          <w:tcPr>
+            <w:shd w:fill="auto" w:val="clear"/>
+            <w:tcMar>
+              <w:top w:w="100.0" w:type="dxa"/>
+              <w:left w:w="100.0" w:type="dxa"/>
+              <w:bottom w:w="100.0" w:type="dxa"/>
+              <w:right w:w="100.0" w:type="dxa"/>
+            </w:tcMar>
+            <w:vAlign w:val="top"/>
+          </w:tcPr>
+          <w:p>
+            <w:pPr>
+              <w:widowControl w:val="0"/>
+              <w:spacing w:line="240" w:lineRule="auto"/>
+              <w:contextualSpacing w:val="0"/>
+              <w:jc w:val="center"/>
+              <w:rPr>
+                <w:b w:val="1"/>
+                <w:sz w:val="24"/>
+                <w:szCs w:val="24"/>
+              </w:rPr>
+            </w:pPr>
+            <w:r>
+              <w:rPr>
+                <w:b w:val="1"/>
+                <w:sz w:val="24"/>
+                <w:szCs w:val="24"/>
+                <w:rtl w:val="0"/>
+              </w:rPr>
+              <w:t xml:space="preserve">6966</w:t>
+            </w:r>
+          </w:p>
+        </w:tc>
+        <w:tc>
+          <w:tcPr>
+            <w:shd w:fill="auto" w:val="clear"/>
+            <w:tcMar>
+              <w:top w:w="100.0" w:type="dxa"/>
+              <w:left w:w="100.0" w:type="dxa"/>
+              <w:bottom w:w="100.0" w:type="dxa"/>
+              <w:right w:w="100.0" w:type="dxa"/>
+            </w:tcMar>
+            <w:vAlign w:val="top"/>
+          </w:tcPr>
+          <w:p>
+            <w:pPr>
+              <w:widowControl w:val="0"/>
+              <w:spacing w:line="240" w:lineRule="auto"/>
+              <w:contextualSpacing w:val="0"/>
+              <w:jc w:val="center"/>
+              <w:rPr>
+                <w:b w:val="1"/>
+                <w:sz w:val="24"/>
+                <w:szCs w:val="24"/>
+              </w:rPr>
+            </w:pPr>
+            <w:r>
+              <w:rPr>
+                <w:b w:val="1"/>
+                <w:sz w:val="24"/>
+                <w:szCs w:val="24"/>
+                <w:rtl w:val="0"/>
+              </w:rPr>
+              <w:t xml:space="preserve">56.7</w:t>
+            </w:r>
+          </w:p>
+        </w:tc>
+        <w:tc>
+          <w:tcPr>
+            <w:shd w:fill="auto" w:val="clear"/>
+            <w:tcMar>
+              <w:top w:w="100.0" w:type="dxa"/>
+              <w:left w:w="100.0" w:type="dxa"/>
+              <w:bottom w:w="100.0" w:type="dxa"/>
+              <w:right w:w="100.0" w:type="dxa"/>
+            </w:tcMar>
+            <w:vAlign w:val="top"/>
+          </w:tcPr>
+          <w:p>
+            <w:pPr>
+              <w:widowControl w:val="0"/>
+              <w:spacing w:line="240" w:lineRule="auto"/>
+              <w:contextualSpacing w:val="0"/>
+              <w:jc w:val="center"/>
+              <w:rPr>
+                <w:b w:val="1"/>
+                <w:sz w:val="24"/>
+                <w:szCs w:val="24"/>
+              </w:rPr>
+            </w:pPr>
+            <w:r>
+              <w:rPr>
+                <w:b w:val="1"/>
+                <w:sz w:val="24"/>
+                <w:szCs w:val="24"/>
+                <w:rtl w:val="0"/>
+              </w:rPr>
+              <w:t xml:space="preserve">40278</w:t>
+            </w:r>
+          </w:p>
+        </w:tc>
+      </w:tr>
+      <w:tr>
+        <w:tc>
+          <w:tcPr>
+            <w:shd w:fill="auto" w:val="clear"/>
+            <w:tcMar>
+              <w:top w:w="100.0" w:type="dxa"/>
+              <w:left w:w="100.0" w:type="dxa"/>
+              <w:bottom w:w="100.0" w:type="dxa"/>
+              <w:right w:w="100.0" w:type="dxa"/>
+            </w:tcMar>
+            <w:vAlign w:val="top"/>
+          </w:tcPr>
+          <w:p>
+            <w:pPr>
+              <w:widowControl w:val="0"/>
+              <w:spacing w:line="240" w:lineRule="auto"/>
+              <w:contextualSpacing w:val="0"/>
+              <w:jc w:val="center"/>
+              <w:rPr>
+                <w:b w:val="1"/>
+                <w:sz w:val="24"/>
+                <w:szCs w:val="24"/>
+              </w:rPr>
+            </w:pPr>
+            <w:r>
+              <w:rPr>
+                <w:b w:val="1"/>
+                <w:sz w:val="24"/>
+                <w:szCs w:val="24"/>
+                <w:rtl w:val="0"/>
+              </w:rPr>
+              <w:t xml:space="preserve">3</w:t>
+            </w:r>
+          </w:p>
+        </w:tc>
+        <w:tc>
+          <w:tcPr>
+            <w:shd w:fill="auto" w:val="clear"/>
+            <w:tcMar>
+              <w:top w:w="100.0" w:type="dxa"/>
+              <w:left w:w="100.0" w:type="dxa"/>
+              <w:bottom w:w="100.0" w:type="dxa"/>
+              <w:right w:w="100.0" w:type="dxa"/>
+            </w:tcMar>
+            <w:vAlign w:val="top"/>
+          </w:tcPr>
+          <w:p>
+            <w:pPr>
+              <w:widowControl w:val="0"/>
+              <w:spacing w:line="240" w:lineRule="auto"/>
+              <w:contextualSpacing w:val="0"/>
+              <w:jc w:val="center"/>
+              <w:rPr>
+                <w:b w:val="1"/>
+                <w:sz w:val="24"/>
+                <w:szCs w:val="24"/>
+              </w:rPr>
+            </w:pPr>
+            <w:r>
+              <w:rPr>
+                <w:b w:val="1"/>
+                <w:sz w:val="24"/>
+                <w:szCs w:val="24"/>
+                <w:rtl w:val="0"/>
+              </w:rPr>
+              <w:t xml:space="preserve">0.7</w:t>
+            </w:r>
+          </w:p>
+        </w:tc>
+        <w:tc>
+          <w:tcPr>
+            <w:shd w:fill="auto" w:val="clear"/>
+            <w:tcMar>
+              <w:top w:w="100.0" w:type="dxa"/>
+              <w:left w:w="100.0" w:type="dxa"/>
+              <w:bottom w:w="100.0" w:type="dxa"/>
+              <w:right w:w="100.0" w:type="dxa"/>
+            </w:tcMar>
+            <w:vAlign w:val="top"/>
+          </w:tcPr>
+          <w:p>
+            <w:pPr>
+              <w:widowControl w:val="0"/>
+              <w:spacing w:line="240" w:lineRule="auto"/>
+              <w:contextualSpacing w:val="0"/>
+              <w:jc w:val="center"/>
+              <w:rPr>
+                <w:b w:val="1"/>
+                <w:sz w:val="24"/>
+                <w:szCs w:val="24"/>
+              </w:rPr>
+            </w:pPr>
+            <w:r>
+              <w:rPr>
+                <w:b w:val="1"/>
+                <w:sz w:val="24"/>
+                <w:szCs w:val="24"/>
+                <w:rtl w:val="0"/>
+              </w:rPr>
+              <w:t xml:space="preserve">323</w:t>
+            </w:r>
+          </w:p>
+        </w:tc>
+        <w:tc>
+          <w:tcPr>
+            <w:shd w:fill="auto" w:val="clear"/>
+            <w:tcMar>
+              <w:top w:w="100.0" w:type="dxa"/>
+              <w:left w:w="100.0" w:type="dxa"/>
+              <w:bottom w:w="100.0" w:type="dxa"/>
+              <w:right w:w="100.0" w:type="dxa"/>
+            </w:tcMar>
+            <w:vAlign w:val="top"/>
+          </w:tcPr>
+          <w:p>
+            <w:pPr>
+              <w:widowControl w:val="0"/>
+              <w:spacing w:line="240" w:lineRule="auto"/>
+              <w:contextualSpacing w:val="0"/>
+              <w:jc w:val="center"/>
+              <w:rPr>
+                <w:b w:val="1"/>
+                <w:sz w:val="24"/>
+                <w:szCs w:val="24"/>
+              </w:rPr>
+            </w:pPr>
+            <w:r>
+              <w:rPr>
+                <w:b w:val="1"/>
+                <w:sz w:val="24"/>
+                <w:szCs w:val="24"/>
+                <w:rtl w:val="0"/>
+              </w:rPr>
+              <w:t xml:space="preserve">30.3</w:t>
+            </w:r>
+          </w:p>
+        </w:tc>
+        <w:tc>
+          <w:tcPr>
+            <w:shd w:fill="auto" w:val="clear"/>
+            <w:tcMar>
+              <w:top w:w="100.0" w:type="dxa"/>
+              <w:left w:w="100.0" w:type="dxa"/>
+              <w:bottom w:w="100.0" w:type="dxa"/>
+              <w:right w:w="100.0" w:type="dxa"/>
+            </w:tcMar>
+            <w:vAlign w:val="top"/>
+          </w:tcPr>
+          <w:p>
+            <w:pPr>
+              <w:widowControl w:val="0"/>
+              <w:spacing w:line="240" w:lineRule="auto"/>
+              <w:contextualSpacing w:val="0"/>
+              <w:jc w:val="center"/>
+              <w:rPr>
+                <w:b w:val="1"/>
+                <w:sz w:val="24"/>
+                <w:szCs w:val="24"/>
+              </w:rPr>
+            </w:pPr>
+            <w:r>
+              <w:rPr>
+                <w:b w:val="1"/>
+                <w:sz w:val="24"/>
+                <w:szCs w:val="24"/>
+                <w:rtl w:val="0"/>
+              </w:rPr>
+              <w:t xml:space="preserve">22999</w:t>
+            </w:r>
+          </w:p>
+        </w:tc>
+        <w:tc>
+          <w:tcPr>
+            <w:shd w:fill="auto" w:val="clear"/>
+            <w:tcMar>
+              <w:top w:w="100.0" w:type="dxa"/>
+              <w:left w:w="100.0" w:type="dxa"/>
+              <w:bottom w:w="100.0" w:type="dxa"/>
+              <w:right w:w="100.0" w:type="dxa"/>
+            </w:tcMar>
+            <w:vAlign w:val="top"/>
+          </w:tcPr>
+          <w:p>
+            <w:pPr>
+              <w:widowControl w:val="0"/>
+              <w:spacing w:line="240" w:lineRule="auto"/>
+              <w:contextualSpacing w:val="0"/>
+              <w:jc w:val="center"/>
+              <w:rPr>
+                <w:b w:val="1"/>
+                <w:sz w:val="24"/>
+                <w:szCs w:val="24"/>
+              </w:rPr>
+            </w:pPr>
+            <w:r>
+              <w:rPr>
+                <w:b w:val="1"/>
+                <w:sz w:val="24"/>
+                <w:szCs w:val="24"/>
+                <w:rtl w:val="0"/>
+              </w:rPr>
+              <w:t xml:space="preserve">38.7</w:t>
+            </w:r>
+          </w:p>
+        </w:tc>
+        <w:tc>
+          <w:tcPr>
+            <w:shd w:fill="auto" w:val="clear"/>
+            <w:tcMar>
+              <w:top w:w="100.0" w:type="dxa"/>
+              <w:left w:w="100.0" w:type="dxa"/>
+              <w:bottom w:w="100.0" w:type="dxa"/>
+              <w:right w:w="100.0" w:type="dxa"/>
+            </w:tcMar>
+            <w:vAlign w:val="top"/>
+          </w:tcPr>
+          <w:p>
+            <w:pPr>
+              <w:widowControl w:val="0"/>
+              <w:spacing w:line="240" w:lineRule="auto"/>
+              <w:contextualSpacing w:val="0"/>
+              <w:jc w:val="center"/>
+              <w:rPr>
+                <w:b w:val="1"/>
+                <w:sz w:val="24"/>
+                <w:szCs w:val="24"/>
+              </w:rPr>
+            </w:pPr>
+            <w:r>
+              <w:rPr>
+                <w:b w:val="1"/>
+                <w:sz w:val="24"/>
+                <w:szCs w:val="24"/>
+                <w:rtl w:val="0"/>
+              </w:rPr>
+              <w:t xml:space="preserve">29139</w:t>
+            </w:r>
+          </w:p>
+        </w:tc>
+      </w:tr>
+    </w:tbl>
+    <w:p>
+      <w:pPr>
+        <w:contextualSpacing w:val="0"/>
+        <w:jc w:val="both"/>
+        <w:rPr>
+          <w:b w:val="1"/>
+          <w:sz w:val="24"/>
+          <w:szCs w:val="24"/>
+        </w:rPr>
+      </w:pPr>
+      <w:r>
+        <w:rPr>
+          <w:rtl w:val="0"/>
+        </w:rPr>
+      </w:r>
+    </w:p>
+    <w:p>
+      <w:pPr>
+        <w:contextualSpacing w:val="0"/>
+        <w:jc w:val="both"/>
+        <w:rPr>
+          <w:b w:val="1"/>
+          <w:sz w:val="24"/>
+          <w:szCs w:val="24"/>
+        </w:rPr>
+      </w:pPr>
+      <w:r>
+        <w:rPr>
+          <w:b w:val="1"/>
+          <w:sz w:val="24"/>
+          <w:szCs w:val="24"/>
+          <w:rtl w:val="0"/>
+        </w:rPr>
+        <w:t xml:space="preserve">Subida de Encosta .</w:t>
+      </w:r>
+    </w:p>
+    <w:p>
+      <w:pPr>
+        <w:contextualSpacing w:val="0"/>
+        <w:jc w:val="both"/>
+        <w:rPr>
+          <w:b w:val="1"/>
+          <w:sz w:val="24"/>
+          <w:szCs w:val="24"/>
+        </w:rPr>
+      </w:pPr>
+      <w:r>
+        <w:rPr>
+          <w:rtl w:val="0"/>
+        </w:rPr>
+      </w:r>
+    </w:p>
+    <w:tbl>
+      <w:tblPr>
+        <w:tblStyle w:val="Table4"/>
+        <w:tblW w:w="9180.0" w:type="dxa"/>
+        <w:jc w:val="left"/>
+        <w:tblInd w:w="100.0" w:type="pct"/>
+        <w:tblBorders>
+          <w:top w:color="000000" w:space="0" w:sz="8" w:val="single"/>
+          <w:left w:color="000000" w:space="0" w:sz="8" w:val="single"/>
+          <w:bottom w:color="000000" w:space="0" w:sz="8" w:val="single"/>
+          <w:right w:color="000000" w:space="0" w:sz="8" w:val="single"/>
+          <w:insideH w:color="000000" w:space="0" w:sz="8" w:val="single"/>
+          <w:insideV w:color="000000" w:space="0" w:sz="8" w:val="single"/>
+        </w:tblBorders>
+        <w:tblLayout w:type="fixed"/>
+        <w:tblLook w:val="0600"/>
+      </w:tblPr>
+      <w:tblGrid>
+        <w:gridCol w:w="1395"/>
+        <w:gridCol w:w="1455"/>
+        <w:gridCol w:w="975"/>
+        <w:gridCol w:w="1275"/>
+        <w:gridCol w:w="1260"/>
+        <w:gridCol w:w="1290"/>
+        <w:gridCol w:w="1530"/>
+        <w:tblGridChange w:id="0">
+          <w:tblGrid>
+            <w:gridCol w:w="1395"/>
+            <w:gridCol w:w="1455"/>
+            <w:gridCol w:w="975"/>
+            <w:gridCol w:w="1275"/>
+            <w:gridCol w:w="1260"/>
+            <w:gridCol w:w="1290"/>
+            <w:gridCol w:w="1530"/>
+          </w:tblGrid>
+        </w:tblGridChange>
+      </w:tblGrid>
+      <w:tr>
+        <w:trPr>
+          <w:trHeight w:val="440" w:hRule="atLeast"/>
+        </w:trPr>
+        <w:tc>
+          <w:tcPr>
+            <w:shd w:fill="auto" w:val="clear"/>
+            <w:tcMar>
+              <w:top w:w="100.0" w:type="dxa"/>
+              <w:left w:w="100.0" w:type="dxa"/>
+              <w:bottom w:w="100.0" w:type="dxa"/>
+              <w:right w:w="100.0" w:type="dxa"/>
+            </w:tcMar>
+            <w:vAlign w:val="top"/>
+          </w:tcPr>
+          <w:p>
+            <w:pPr>
+              <w:widowControl w:val="0"/>
+              <w:spacing w:line="240" w:lineRule="auto"/>
+              <w:contextualSpacing w:val="0"/>
+              <w:jc w:val="center"/>
+              <w:rPr>
+                <w:b w:val="1"/>
+                <w:sz w:val="24"/>
+                <w:szCs w:val="24"/>
+              </w:rPr>
+            </w:pPr>
+            <w:r>
+              <w:rPr>
+                <w:rtl w:val="0"/>
+              </w:rPr>
+            </w:r>
+          </w:p>
+        </w:tc>
+        <w:tc>
+          <w:tcPr>
+            <w:gridSpan w:val="2"/>
+            <w:shd w:fill="auto" w:val="clear"/>
+            <w:tcMar>
+              <w:top w:w="100.0" w:type="dxa"/>
+              <w:left w:w="100.0" w:type="dxa"/>
+              <w:bottom w:w="100.0" w:type="dxa"/>
+              <w:right w:w="100.0" w:type="dxa"/>
+            </w:tcMar>
+            <w:vAlign w:val="top"/>
+          </w:tcPr>
+          <w:p>
+            <w:pPr>
+              <w:widowControl w:val="0"/>
+              <w:spacing w:line="240" w:lineRule="auto"/>
+              <w:contextualSpacing w:val="0"/>
+              <w:jc w:val="center"/>
+              <w:rPr>
+                <w:b w:val="1"/>
+                <w:sz w:val="24"/>
+                <w:szCs w:val="24"/>
+              </w:rPr>
+            </w:pPr>
+            <w:r>
+              <w:rPr>
+                <w:b w:val="1"/>
+                <w:sz w:val="24"/>
+                <w:szCs w:val="24"/>
+                <w:rtl w:val="0"/>
+              </w:rPr>
+              <w:t xml:space="preserve">Pequeno</w:t>
+            </w:r>
+          </w:p>
+        </w:tc>
+        <w:tc>
+          <w:tcPr>
+            <w:gridSpan w:val="2"/>
+            <w:shd w:fill="auto" w:val="clear"/>
+            <w:tcMar>
+              <w:top w:w="100.0" w:type="dxa"/>
+              <w:left w:w="100.0" w:type="dxa"/>
+              <w:bottom w:w="100.0" w:type="dxa"/>
+              <w:right w:w="100.0" w:type="dxa"/>
+            </w:tcMar>
+            <w:vAlign w:val="top"/>
+          </w:tcPr>
+          <w:p>
+            <w:pPr>
+              <w:widowControl w:val="0"/>
+              <w:spacing w:line="240" w:lineRule="auto"/>
+              <w:contextualSpacing w:val="0"/>
+              <w:jc w:val="center"/>
+              <w:rPr>
+                <w:b w:val="1"/>
+                <w:sz w:val="24"/>
+                <w:szCs w:val="24"/>
+              </w:rPr>
+            </w:pPr>
+            <w:r>
+              <w:rPr>
+                <w:b w:val="1"/>
+                <w:sz w:val="24"/>
+                <w:szCs w:val="24"/>
+                <w:rtl w:val="0"/>
+              </w:rPr>
+              <w:t xml:space="preserve">Médio</w:t>
+            </w:r>
+          </w:p>
+        </w:tc>
+        <w:tc>
+          <w:tcPr>
+            <w:gridSpan w:val="2"/>
+            <w:shd w:fill="auto" w:val="clear"/>
+            <w:tcMar>
+              <w:top w:w="100.0" w:type="dxa"/>
+              <w:left w:w="100.0" w:type="dxa"/>
+              <w:bottom w:w="100.0" w:type="dxa"/>
+              <w:right w:w="100.0" w:type="dxa"/>
+            </w:tcMar>
+            <w:vAlign w:val="top"/>
+          </w:tcPr>
+          <w:p>
+            <w:pPr>
+              <w:widowControl w:val="0"/>
+              <w:spacing w:line="240" w:lineRule="auto"/>
+              <w:contextualSpacing w:val="0"/>
+              <w:jc w:val="center"/>
+              <w:rPr>
+                <w:b w:val="1"/>
+                <w:sz w:val="24"/>
+                <w:szCs w:val="24"/>
+              </w:rPr>
+            </w:pPr>
+            <w:r>
+              <w:rPr>
+                <w:b w:val="1"/>
+                <w:sz w:val="24"/>
+                <w:szCs w:val="24"/>
+                <w:rtl w:val="0"/>
+              </w:rPr>
+              <w:t xml:space="preserve">Grande</w:t>
+            </w:r>
+          </w:p>
+        </w:tc>
+      </w:tr>
+      <w:tr>
+        <w:tc>
+          <w:tcPr>
+            <w:shd w:fill="auto" w:val="clear"/>
+            <w:tcMar>
+              <w:top w:w="100.0" w:type="dxa"/>
+              <w:left w:w="100.0" w:type="dxa"/>
+              <w:bottom w:w="100.0" w:type="dxa"/>
+              <w:right w:w="100.0" w:type="dxa"/>
+            </w:tcMar>
+            <w:vAlign w:val="top"/>
+          </w:tcPr>
+          <w:p>
+            <w:pPr>
+              <w:widowControl w:val="0"/>
+              <w:spacing w:line="240" w:lineRule="auto"/>
+              <w:contextualSpacing w:val="0"/>
+              <w:jc w:val="center"/>
+              <w:rPr>
+                <w:b w:val="1"/>
+                <w:sz w:val="24"/>
+                <w:szCs w:val="24"/>
+              </w:rPr>
+            </w:pPr>
+            <w:r>
+              <w:rPr>
+                <w:b w:val="1"/>
+                <w:sz w:val="24"/>
+                <w:szCs w:val="24"/>
+                <w:rtl w:val="0"/>
+              </w:rPr>
+              <w:t xml:space="preserve">Execução</w:t>
+            </w:r>
+          </w:p>
+        </w:tc>
+        <w:tc>
+          <w:tcPr>
+            <w:shd w:fill="auto" w:val="clear"/>
+            <w:tcMar>
+              <w:top w:w="100.0" w:type="dxa"/>
+              <w:left w:w="100.0" w:type="dxa"/>
+              <w:bottom w:w="100.0" w:type="dxa"/>
+              <w:right w:w="100.0" w:type="dxa"/>
+            </w:tcMar>
+            <w:vAlign w:val="top"/>
+          </w:tcPr>
+          <w:p>
+            <w:pPr>
+              <w:widowControl w:val="0"/>
+              <w:spacing w:line="240" w:lineRule="auto"/>
+              <w:contextualSpacing w:val="0"/>
+              <w:jc w:val="center"/>
+              <w:rPr>
+                <w:b w:val="1"/>
+                <w:sz w:val="24"/>
+                <w:szCs w:val="24"/>
+              </w:rPr>
+            </w:pPr>
+            <w:r>
+              <w:rPr>
+                <w:b w:val="1"/>
+                <w:sz w:val="24"/>
+                <w:szCs w:val="24"/>
+                <w:rtl w:val="0"/>
+              </w:rPr>
+              <w:t xml:space="preserve">Tempo(s)</w:t>
+            </w:r>
+          </w:p>
+        </w:tc>
+        <w:tc>
+          <w:tcPr>
+            <w:shd w:fill="auto" w:val="clear"/>
+            <w:tcMar>
+              <w:top w:w="100.0" w:type="dxa"/>
+              <w:left w:w="100.0" w:type="dxa"/>
+              <w:bottom w:w="100.0" w:type="dxa"/>
+              <w:right w:w="100.0" w:type="dxa"/>
+            </w:tcMar>
+            <w:vAlign w:val="top"/>
+          </w:tcPr>
+          <w:p>
+            <w:pPr>
+              <w:widowControl w:val="0"/>
+              <w:spacing w:line="240" w:lineRule="auto"/>
+              <w:contextualSpacing w:val="0"/>
+              <w:jc w:val="center"/>
+              <w:rPr>
+                <w:b w:val="1"/>
+                <w:sz w:val="24"/>
+                <w:szCs w:val="24"/>
+              </w:rPr>
+            </w:pPr>
+            <w:r>
+              <w:rPr>
+                <w:b w:val="1"/>
+                <w:sz w:val="24"/>
+                <w:szCs w:val="24"/>
+                <w:rtl w:val="0"/>
+              </w:rPr>
+              <w:t xml:space="preserve">nodos</w:t>
+            </w:r>
+          </w:p>
+        </w:tc>
+        <w:tc>
+          <w:tcPr>
+            <w:shd w:fill="auto" w:val="clear"/>
+            <w:tcMar>
+              <w:top w:w="100.0" w:type="dxa"/>
+              <w:left w:w="100.0" w:type="dxa"/>
+              <w:bottom w:w="100.0" w:type="dxa"/>
+              <w:right w:w="100.0" w:type="dxa"/>
+            </w:tcMar>
+            <w:vAlign w:val="top"/>
+          </w:tcPr>
+          <w:p>
+            <w:pPr>
+              <w:widowControl w:val="0"/>
+              <w:spacing w:line="240" w:lineRule="auto"/>
+              <w:contextualSpacing w:val="0"/>
+              <w:jc w:val="center"/>
+              <w:rPr>
+                <w:b w:val="1"/>
+                <w:sz w:val="24"/>
+                <w:szCs w:val="24"/>
+              </w:rPr>
+            </w:pPr>
+            <w:r>
+              <w:rPr>
+                <w:b w:val="1"/>
+                <w:sz w:val="24"/>
+                <w:szCs w:val="24"/>
+                <w:rtl w:val="0"/>
+              </w:rPr>
+              <w:t xml:space="preserve">Tempo(s)</w:t>
+            </w:r>
+          </w:p>
+        </w:tc>
+        <w:tc>
+          <w:tcPr>
+            <w:shd w:fill="auto" w:val="clear"/>
+            <w:tcMar>
+              <w:top w:w="100.0" w:type="dxa"/>
+              <w:left w:w="100.0" w:type="dxa"/>
+              <w:bottom w:w="100.0" w:type="dxa"/>
+              <w:right w:w="100.0" w:type="dxa"/>
+            </w:tcMar>
+            <w:vAlign w:val="top"/>
+          </w:tcPr>
+          <w:p>
+            <w:pPr>
+              <w:widowControl w:val="0"/>
+              <w:spacing w:line="240" w:lineRule="auto"/>
+              <w:contextualSpacing w:val="0"/>
+              <w:jc w:val="center"/>
+              <w:rPr>
+                <w:b w:val="1"/>
+                <w:sz w:val="24"/>
+                <w:szCs w:val="24"/>
+              </w:rPr>
+            </w:pPr>
+            <w:r>
+              <w:rPr>
+                <w:b w:val="1"/>
+                <w:sz w:val="24"/>
+                <w:szCs w:val="24"/>
+                <w:rtl w:val="0"/>
+              </w:rPr>
+              <w:t xml:space="preserve">Nodos</w:t>
+            </w:r>
+          </w:p>
+        </w:tc>
+        <w:tc>
+          <w:tcPr>
+            <w:shd w:fill="auto" w:val="clear"/>
+            <w:tcMar>
+              <w:top w:w="100.0" w:type="dxa"/>
+              <w:left w:w="100.0" w:type="dxa"/>
+              <w:bottom w:w="100.0" w:type="dxa"/>
+              <w:right w:w="100.0" w:type="dxa"/>
+            </w:tcMar>
+            <w:vAlign w:val="top"/>
+          </w:tcPr>
+          <w:p>
+            <w:pPr>
+              <w:widowControl w:val="0"/>
+              <w:spacing w:line="240" w:lineRule="auto"/>
+              <w:contextualSpacing w:val="0"/>
+              <w:jc w:val="center"/>
+              <w:rPr>
+                <w:b w:val="1"/>
+                <w:sz w:val="24"/>
+                <w:szCs w:val="24"/>
+              </w:rPr>
+            </w:pPr>
+            <w:r>
+              <w:rPr>
+                <w:b w:val="1"/>
+                <w:sz w:val="24"/>
+                <w:szCs w:val="24"/>
+                <w:rtl w:val="0"/>
+              </w:rPr>
+              <w:t xml:space="preserve">Tempo(s)</w:t>
+            </w:r>
+          </w:p>
+        </w:tc>
+        <w:tc>
+          <w:tcPr>
+            <w:shd w:fill="auto" w:val="clear"/>
+            <w:tcMar>
+              <w:top w:w="100.0" w:type="dxa"/>
+              <w:left w:w="100.0" w:type="dxa"/>
+              <w:bottom w:w="100.0" w:type="dxa"/>
+              <w:right w:w="100.0" w:type="dxa"/>
+            </w:tcMar>
+            <w:vAlign w:val="top"/>
+          </w:tcPr>
+          <w:p>
+            <w:pPr>
+              <w:widowControl w:val="0"/>
+              <w:spacing w:line="240" w:lineRule="auto"/>
+              <w:contextualSpacing w:val="0"/>
+              <w:jc w:val="center"/>
+              <w:rPr>
+                <w:b w:val="1"/>
+                <w:sz w:val="24"/>
+                <w:szCs w:val="24"/>
+              </w:rPr>
+            </w:pPr>
+            <w:r>
+              <w:rPr>
+                <w:b w:val="1"/>
+                <w:sz w:val="24"/>
+                <w:szCs w:val="24"/>
+                <w:rtl w:val="0"/>
+              </w:rPr>
+              <w:t xml:space="preserve">Nodos</w:t>
+            </w:r>
+          </w:p>
+        </w:tc>
+      </w:tr>
+      <w:tr>
+        <w:tc>
+          <w:tcPr>
+            <w:shd w:fill="auto" w:val="clear"/>
+            <w:tcMar>
+              <w:top w:w="100.0" w:type="dxa"/>
+              <w:left w:w="100.0" w:type="dxa"/>
+              <w:bottom w:w="100.0" w:type="dxa"/>
+              <w:right w:w="100.0" w:type="dxa"/>
+            </w:tcMar>
+            <w:vAlign w:val="top"/>
+          </w:tcPr>
+          <w:p>
+            <w:pPr>
+              <w:widowControl w:val="0"/>
+              <w:spacing w:line="240" w:lineRule="auto"/>
+              <w:contextualSpacing w:val="0"/>
+              <w:jc w:val="center"/>
+              <w:rPr>
+                <w:b w:val="1"/>
+                <w:sz w:val="24"/>
+                <w:szCs w:val="24"/>
+              </w:rPr>
+            </w:pPr>
+            <w:r>
+              <w:rPr>
+                <w:b w:val="1"/>
+                <w:sz w:val="24"/>
+                <w:szCs w:val="24"/>
+                <w:rtl w:val="0"/>
+              </w:rPr>
+              <w:t xml:space="preserve">1</w:t>
+            </w:r>
+          </w:p>
+        </w:tc>
+        <w:tc>
+          <w:tcPr>
+            <w:shd w:fill="auto" w:val="clear"/>
+            <w:tcMar>
+              <w:top w:w="100.0" w:type="dxa"/>
+              <w:left w:w="100.0" w:type="dxa"/>
+              <w:bottom w:w="100.0" w:type="dxa"/>
+              <w:right w:w="100.0" w:type="dxa"/>
+            </w:tcMar>
+            <w:vAlign w:val="top"/>
+          </w:tcPr>
+          <w:p>
+            <w:pPr>
+              <w:widowControl w:val="0"/>
+              <w:spacing w:line="240" w:lineRule="auto"/>
+              <w:contextualSpacing w:val="0"/>
+              <w:jc w:val="center"/>
+              <w:rPr>
+                <w:b w:val="1"/>
+                <w:sz w:val="24"/>
+                <w:szCs w:val="24"/>
+              </w:rPr>
+            </w:pPr>
+            <w:r>
+              <w:rPr>
+                <w:b w:val="1"/>
+                <w:sz w:val="24"/>
+                <w:szCs w:val="24"/>
+                <w:rtl w:val="0"/>
+              </w:rPr>
+              <w:t xml:space="preserve">X</w:t>
+            </w:r>
+          </w:p>
+        </w:tc>
+        <w:tc>
+          <w:tcPr>
+            <w:shd w:fill="auto" w:val="clear"/>
+            <w:tcMar>
+              <w:top w:w="100.0" w:type="dxa"/>
+              <w:left w:w="100.0" w:type="dxa"/>
+              <w:bottom w:w="100.0" w:type="dxa"/>
+              <w:right w:w="100.0" w:type="dxa"/>
+            </w:tcMar>
+            <w:vAlign w:val="top"/>
+          </w:tcPr>
+          <w:p>
+            <w:pPr>
+              <w:widowControl w:val="0"/>
+              <w:spacing w:line="240" w:lineRule="auto"/>
+              <w:contextualSpacing w:val="0"/>
+              <w:jc w:val="center"/>
+              <w:rPr>
+                <w:b w:val="1"/>
+                <w:sz w:val="24"/>
+                <w:szCs w:val="24"/>
+              </w:rPr>
+            </w:pPr>
+            <w:r>
+              <w:rPr>
+                <w:b w:val="1"/>
+                <w:sz w:val="24"/>
+                <w:szCs w:val="24"/>
+                <w:rtl w:val="0"/>
+              </w:rPr>
+              <w:t xml:space="preserve">1</w:t>
+            </w:r>
+          </w:p>
+        </w:tc>
+        <w:tc>
+          <w:tcPr>
+            <w:shd w:fill="auto" w:val="clear"/>
+            <w:tcMar>
+              <w:top w:w="100.0" w:type="dxa"/>
+              <w:left w:w="100.0" w:type="dxa"/>
+              <w:bottom w:w="100.0" w:type="dxa"/>
+              <w:right w:w="100.0" w:type="dxa"/>
+            </w:tcMar>
+            <w:vAlign w:val="top"/>
+          </w:tcPr>
+          <w:p>
+            <w:pPr>
+              <w:widowControl w:val="0"/>
+              <w:spacing w:line="240" w:lineRule="auto"/>
+              <w:contextualSpacing w:val="0"/>
+              <w:jc w:val="center"/>
+              <w:rPr>
+                <w:b w:val="1"/>
+                <w:sz w:val="24"/>
+                <w:szCs w:val="24"/>
+              </w:rPr>
+            </w:pPr>
+            <w:r>
+              <w:rPr>
+                <w:b w:val="1"/>
+                <w:sz w:val="24"/>
+                <w:szCs w:val="24"/>
+                <w:rtl w:val="0"/>
+              </w:rPr>
+              <w:t xml:space="preserve">X</w:t>
+            </w:r>
+          </w:p>
+        </w:tc>
+        <w:tc>
+          <w:tcPr>
+            <w:shd w:fill="auto" w:val="clear"/>
+            <w:tcMar>
+              <w:top w:w="100.0" w:type="dxa"/>
+              <w:left w:w="100.0" w:type="dxa"/>
+              <w:bottom w:w="100.0" w:type="dxa"/>
+              <w:right w:w="100.0" w:type="dxa"/>
+            </w:tcMar>
+            <w:vAlign w:val="top"/>
+          </w:tcPr>
+          <w:p>
+            <w:pPr>
+              <w:widowControl w:val="0"/>
+              <w:spacing w:line="240" w:lineRule="auto"/>
+              <w:contextualSpacing w:val="0"/>
+              <w:jc w:val="center"/>
+              <w:rPr>
+                <w:b w:val="1"/>
+                <w:sz w:val="24"/>
+                <w:szCs w:val="24"/>
+              </w:rPr>
+            </w:pPr>
+            <w:r>
+              <w:rPr>
+                <w:b w:val="1"/>
+                <w:sz w:val="24"/>
+                <w:szCs w:val="24"/>
+                <w:rtl w:val="0"/>
+              </w:rPr>
+              <w:t xml:space="preserve">1</w:t>
+            </w:r>
+          </w:p>
+        </w:tc>
+        <w:tc>
+          <w:tcPr>
+            <w:shd w:fill="auto" w:val="clear"/>
+            <w:tcMar>
+              <w:top w:w="100.0" w:type="dxa"/>
+              <w:left w:w="100.0" w:type="dxa"/>
+              <w:bottom w:w="100.0" w:type="dxa"/>
+              <w:right w:w="100.0" w:type="dxa"/>
+            </w:tcMar>
+            <w:vAlign w:val="top"/>
+          </w:tcPr>
+          <w:p>
+            <w:pPr>
+              <w:widowControl w:val="0"/>
+              <w:spacing w:line="240" w:lineRule="auto"/>
+              <w:contextualSpacing w:val="0"/>
+              <w:jc w:val="center"/>
+              <w:rPr>
+                <w:b w:val="1"/>
+                <w:sz w:val="24"/>
+                <w:szCs w:val="24"/>
+              </w:rPr>
+            </w:pPr>
+            <w:r>
+              <w:rPr>
+                <w:b w:val="1"/>
+                <w:sz w:val="24"/>
+                <w:szCs w:val="24"/>
+                <w:rtl w:val="0"/>
+              </w:rPr>
+              <w:t xml:space="preserve">1</w:t>
+            </w:r>
+          </w:p>
+        </w:tc>
+        <w:tc>
+          <w:tcPr>
+            <w:shd w:fill="auto" w:val="clear"/>
+            <w:tcMar>
+              <w:top w:w="100.0" w:type="dxa"/>
+              <w:left w:w="100.0" w:type="dxa"/>
+              <w:bottom w:w="100.0" w:type="dxa"/>
+              <w:right w:w="100.0" w:type="dxa"/>
+            </w:tcMar>
+            <w:vAlign w:val="top"/>
+          </w:tcPr>
+          <w:p>
+            <w:pPr>
+              <w:widowControl w:val="0"/>
+              <w:spacing w:line="240" w:lineRule="auto"/>
+              <w:contextualSpacing w:val="0"/>
+              <w:jc w:val="center"/>
+              <w:rPr>
+                <w:b w:val="1"/>
+                <w:sz w:val="24"/>
+                <w:szCs w:val="24"/>
+              </w:rPr>
+            </w:pPr>
+            <w:r>
+              <w:rPr>
+                <w:b w:val="1"/>
+                <w:sz w:val="24"/>
+                <w:szCs w:val="24"/>
+                <w:rtl w:val="0"/>
+              </w:rPr>
+              <w:t xml:space="preserve">X</w:t>
+            </w:r>
+          </w:p>
+        </w:tc>
+      </w:tr>
+      <w:tr>
+        <w:tc>
+          <w:tcPr>
+            <w:shd w:fill="auto" w:val="clear"/>
+            <w:tcMar>
+              <w:top w:w="100.0" w:type="dxa"/>
+              <w:left w:w="100.0" w:type="dxa"/>
+              <w:bottom w:w="100.0" w:type="dxa"/>
+              <w:right w:w="100.0" w:type="dxa"/>
+            </w:tcMar>
+            <w:vAlign w:val="top"/>
+          </w:tcPr>
+          <w:p>
+            <w:pPr>
+              <w:widowControl w:val="0"/>
+              <w:spacing w:line="240" w:lineRule="auto"/>
+              <w:contextualSpacing w:val="0"/>
+              <w:jc w:val="center"/>
+              <w:rPr>
+                <w:b w:val="1"/>
+                <w:sz w:val="24"/>
+                <w:szCs w:val="24"/>
+              </w:rPr>
+            </w:pPr>
+            <w:r>
+              <w:rPr>
+                <w:b w:val="1"/>
+                <w:sz w:val="24"/>
+                <w:szCs w:val="24"/>
+                <w:rtl w:val="0"/>
+              </w:rPr>
+              <w:t xml:space="preserve">2</w:t>
+            </w:r>
+          </w:p>
+        </w:tc>
+        <w:tc>
+          <w:tcPr>
+            <w:shd w:fill="auto" w:val="clear"/>
+            <w:tcMar>
+              <w:top w:w="100.0" w:type="dxa"/>
+              <w:left w:w="100.0" w:type="dxa"/>
+              <w:bottom w:w="100.0" w:type="dxa"/>
+              <w:right w:w="100.0" w:type="dxa"/>
+            </w:tcMar>
+            <w:vAlign w:val="top"/>
+          </w:tcPr>
+          <w:p>
+            <w:pPr>
+              <w:widowControl w:val="0"/>
+              <w:spacing w:line="240" w:lineRule="auto"/>
+              <w:contextualSpacing w:val="0"/>
+              <w:jc w:val="center"/>
+              <w:rPr>
+                <w:b w:val="1"/>
+                <w:sz w:val="24"/>
+                <w:szCs w:val="24"/>
+              </w:rPr>
+            </w:pPr>
+            <w:r>
+              <w:rPr>
+                <w:b w:val="1"/>
+                <w:sz w:val="24"/>
+                <w:szCs w:val="24"/>
+                <w:rtl w:val="0"/>
+              </w:rPr>
+              <w:t xml:space="preserve">X</w:t>
+            </w:r>
+          </w:p>
+        </w:tc>
+        <w:tc>
+          <w:tcPr>
+            <w:shd w:fill="auto" w:val="clear"/>
+            <w:tcMar>
+              <w:top w:w="100.0" w:type="dxa"/>
+              <w:left w:w="100.0" w:type="dxa"/>
+              <w:bottom w:w="100.0" w:type="dxa"/>
+              <w:right w:w="100.0" w:type="dxa"/>
+            </w:tcMar>
+            <w:vAlign w:val="top"/>
+          </w:tcPr>
+          <w:p>
+            <w:pPr>
+              <w:widowControl w:val="0"/>
+              <w:spacing w:line="240" w:lineRule="auto"/>
+              <w:contextualSpacing w:val="0"/>
+              <w:jc w:val="center"/>
+              <w:rPr>
+                <w:b w:val="1"/>
+                <w:sz w:val="24"/>
+                <w:szCs w:val="24"/>
+              </w:rPr>
+            </w:pPr>
+            <w:r>
+              <w:rPr>
+                <w:b w:val="1"/>
+                <w:sz w:val="24"/>
+                <w:szCs w:val="24"/>
+                <w:rtl w:val="0"/>
+              </w:rPr>
+              <w:t xml:space="preserve">1</w:t>
+            </w:r>
+          </w:p>
+        </w:tc>
+        <w:tc>
+          <w:tcPr>
+            <w:shd w:fill="auto" w:val="clear"/>
+            <w:tcMar>
+              <w:top w:w="100.0" w:type="dxa"/>
+              <w:left w:w="100.0" w:type="dxa"/>
+              <w:bottom w:w="100.0" w:type="dxa"/>
+              <w:right w:w="100.0" w:type="dxa"/>
+            </w:tcMar>
+            <w:vAlign w:val="top"/>
+          </w:tcPr>
+          <w:p>
+            <w:pPr>
+              <w:widowControl w:val="0"/>
+              <w:spacing w:line="240" w:lineRule="auto"/>
+              <w:contextualSpacing w:val="0"/>
+              <w:jc w:val="center"/>
+              <w:rPr>
+                <w:b w:val="1"/>
+                <w:sz w:val="24"/>
+                <w:szCs w:val="24"/>
+              </w:rPr>
+            </w:pPr>
+            <w:r>
+              <w:rPr>
+                <w:b w:val="1"/>
+                <w:sz w:val="24"/>
+                <w:szCs w:val="24"/>
+                <w:rtl w:val="0"/>
+              </w:rPr>
+              <w:t xml:space="preserve">X</w:t>
+            </w:r>
+          </w:p>
+        </w:tc>
+        <w:tc>
+          <w:tcPr>
+            <w:shd w:fill="auto" w:val="clear"/>
+            <w:tcMar>
+              <w:top w:w="100.0" w:type="dxa"/>
+              <w:left w:w="100.0" w:type="dxa"/>
+              <w:bottom w:w="100.0" w:type="dxa"/>
+              <w:right w:w="100.0" w:type="dxa"/>
+            </w:tcMar>
+            <w:vAlign w:val="top"/>
+          </w:tcPr>
+          <w:p>
+            <w:pPr>
+              <w:widowControl w:val="0"/>
+              <w:spacing w:line="240" w:lineRule="auto"/>
+              <w:contextualSpacing w:val="0"/>
+              <w:jc w:val="center"/>
+              <w:rPr>
+                <w:b w:val="1"/>
+                <w:sz w:val="24"/>
+                <w:szCs w:val="24"/>
+              </w:rPr>
+            </w:pPr>
+            <w:r>
+              <w:rPr>
+                <w:b w:val="1"/>
+                <w:sz w:val="24"/>
+                <w:szCs w:val="24"/>
+                <w:rtl w:val="0"/>
+              </w:rPr>
+              <w:t xml:space="preserve">1</w:t>
+            </w:r>
+          </w:p>
+        </w:tc>
+        <w:tc>
+          <w:tcPr>
+            <w:shd w:fill="auto" w:val="clear"/>
+            <w:tcMar>
+              <w:top w:w="100.0" w:type="dxa"/>
+              <w:left w:w="100.0" w:type="dxa"/>
+              <w:bottom w:w="100.0" w:type="dxa"/>
+              <w:right w:w="100.0" w:type="dxa"/>
+            </w:tcMar>
+            <w:vAlign w:val="top"/>
+          </w:tcPr>
+          <w:p>
+            <w:pPr>
+              <w:widowControl w:val="0"/>
+              <w:spacing w:line="240" w:lineRule="auto"/>
+              <w:contextualSpacing w:val="0"/>
+              <w:jc w:val="center"/>
+              <w:rPr>
+                <w:b w:val="1"/>
+                <w:sz w:val="24"/>
+                <w:szCs w:val="24"/>
+              </w:rPr>
+            </w:pPr>
+            <w:r>
+              <w:rPr>
+                <w:b w:val="1"/>
+                <w:sz w:val="24"/>
+                <w:szCs w:val="24"/>
+                <w:rtl w:val="0"/>
+              </w:rPr>
+              <w:t xml:space="preserve">1</w:t>
+            </w:r>
+          </w:p>
+        </w:tc>
+        <w:tc>
+          <w:tcPr>
+            <w:shd w:fill="auto" w:val="clear"/>
+            <w:tcMar>
+              <w:top w:w="100.0" w:type="dxa"/>
+              <w:left w:w="100.0" w:type="dxa"/>
+              <w:bottom w:w="100.0" w:type="dxa"/>
+              <w:right w:w="100.0" w:type="dxa"/>
+            </w:tcMar>
+            <w:vAlign w:val="top"/>
+          </w:tcPr>
+          <w:p>
+            <w:pPr>
+              <w:widowControl w:val="0"/>
+              <w:spacing w:line="240" w:lineRule="auto"/>
+              <w:contextualSpacing w:val="0"/>
+              <w:jc w:val="center"/>
+              <w:rPr>
+                <w:b w:val="1"/>
+                <w:sz w:val="24"/>
+                <w:szCs w:val="24"/>
+              </w:rPr>
+            </w:pPr>
+            <w:r>
+              <w:rPr>
+                <w:b w:val="1"/>
+                <w:sz w:val="24"/>
+                <w:szCs w:val="24"/>
+                <w:rtl w:val="0"/>
+              </w:rPr>
+              <w:t xml:space="preserve">X</w:t>
+            </w:r>
+          </w:p>
+        </w:tc>
+      </w:tr>
+      <w:tr>
+        <w:tc>
+          <w:tcPr>
+            <w:shd w:fill="auto" w:val="clear"/>
+            <w:tcMar>
+              <w:top w:w="100.0" w:type="dxa"/>
+              <w:left w:w="100.0" w:type="dxa"/>
+              <w:bottom w:w="100.0" w:type="dxa"/>
+              <w:right w:w="100.0" w:type="dxa"/>
+            </w:tcMar>
+            <w:vAlign w:val="top"/>
+          </w:tcPr>
+          <w:p>
+            <w:pPr>
+              <w:widowControl w:val="0"/>
+              <w:spacing w:line="240" w:lineRule="auto"/>
+              <w:contextualSpacing w:val="0"/>
+              <w:jc w:val="center"/>
+              <w:rPr>
+                <w:b w:val="1"/>
+                <w:sz w:val="24"/>
+                <w:szCs w:val="24"/>
+              </w:rPr>
+            </w:pPr>
+            <w:r>
+              <w:rPr>
+                <w:b w:val="1"/>
+                <w:sz w:val="24"/>
+                <w:szCs w:val="24"/>
+                <w:rtl w:val="0"/>
+              </w:rPr>
+              <w:t xml:space="preserve">3</w:t>
+            </w:r>
+          </w:p>
+        </w:tc>
+        <w:tc>
+          <w:tcPr>
+            <w:shd w:fill="auto" w:val="clear"/>
+            <w:tcMar>
+              <w:top w:w="100.0" w:type="dxa"/>
+              <w:left w:w="100.0" w:type="dxa"/>
+              <w:bottom w:w="100.0" w:type="dxa"/>
+              <w:right w:w="100.0" w:type="dxa"/>
+            </w:tcMar>
+            <w:vAlign w:val="top"/>
+          </w:tcPr>
+          <w:p>
+            <w:pPr>
+              <w:widowControl w:val="0"/>
+              <w:spacing w:line="240" w:lineRule="auto"/>
+              <w:contextualSpacing w:val="0"/>
+              <w:jc w:val="center"/>
+              <w:rPr>
+                <w:b w:val="1"/>
+                <w:sz w:val="24"/>
+                <w:szCs w:val="24"/>
+              </w:rPr>
+            </w:pPr>
+            <w:r>
+              <w:rPr>
+                <w:b w:val="1"/>
+                <w:sz w:val="24"/>
+                <w:szCs w:val="24"/>
+                <w:rtl w:val="0"/>
+              </w:rPr>
+              <w:t xml:space="preserve">X</w:t>
+            </w:r>
+          </w:p>
+        </w:tc>
+        <w:tc>
+          <w:tcPr>
+            <w:shd w:fill="auto" w:val="clear"/>
+            <w:tcMar>
+              <w:top w:w="100.0" w:type="dxa"/>
+              <w:left w:w="100.0" w:type="dxa"/>
+              <w:bottom w:w="100.0" w:type="dxa"/>
+              <w:right w:w="100.0" w:type="dxa"/>
+            </w:tcMar>
+            <w:vAlign w:val="top"/>
+          </w:tcPr>
+          <w:p>
+            <w:pPr>
+              <w:widowControl w:val="0"/>
+              <w:spacing w:line="240" w:lineRule="auto"/>
+              <w:contextualSpacing w:val="0"/>
+              <w:jc w:val="center"/>
+              <w:rPr>
+                <w:b w:val="1"/>
+                <w:sz w:val="24"/>
+                <w:szCs w:val="24"/>
+              </w:rPr>
+            </w:pPr>
+            <w:r>
+              <w:rPr>
+                <w:b w:val="1"/>
+                <w:sz w:val="24"/>
+                <w:szCs w:val="24"/>
+                <w:rtl w:val="0"/>
+              </w:rPr>
+              <w:t xml:space="preserve">1</w:t>
+            </w:r>
+          </w:p>
+        </w:tc>
+        <w:tc>
+          <w:tcPr>
+            <w:shd w:fill="auto" w:val="clear"/>
+            <w:tcMar>
+              <w:top w:w="100.0" w:type="dxa"/>
+              <w:left w:w="100.0" w:type="dxa"/>
+              <w:bottom w:w="100.0" w:type="dxa"/>
+              <w:right w:w="100.0" w:type="dxa"/>
+            </w:tcMar>
+            <w:vAlign w:val="top"/>
+          </w:tcPr>
+          <w:p>
+            <w:pPr>
+              <w:widowControl w:val="0"/>
+              <w:spacing w:line="240" w:lineRule="auto"/>
+              <w:contextualSpacing w:val="0"/>
+              <w:jc w:val="center"/>
+              <w:rPr>
+                <w:b w:val="1"/>
+                <w:sz w:val="24"/>
+                <w:szCs w:val="24"/>
+              </w:rPr>
+            </w:pPr>
+            <w:r>
+              <w:rPr>
+                <w:b w:val="1"/>
+                <w:sz w:val="24"/>
+                <w:szCs w:val="24"/>
+                <w:rtl w:val="0"/>
+              </w:rPr>
+              <w:t xml:space="preserve">X</w:t>
+            </w:r>
+          </w:p>
+        </w:tc>
+        <w:tc>
+          <w:tcPr>
+            <w:shd w:fill="auto" w:val="clear"/>
+            <w:tcMar>
+              <w:top w:w="100.0" w:type="dxa"/>
+              <w:left w:w="100.0" w:type="dxa"/>
+              <w:bottom w:w="100.0" w:type="dxa"/>
+              <w:right w:w="100.0" w:type="dxa"/>
+            </w:tcMar>
+            <w:vAlign w:val="top"/>
+          </w:tcPr>
+          <w:p>
+            <w:pPr>
+              <w:widowControl w:val="0"/>
+              <w:spacing w:line="240" w:lineRule="auto"/>
+              <w:contextualSpacing w:val="0"/>
+              <w:jc w:val="center"/>
+              <w:rPr>
+                <w:b w:val="1"/>
+                <w:sz w:val="24"/>
+                <w:szCs w:val="24"/>
+              </w:rPr>
+            </w:pPr>
+            <w:r>
+              <w:rPr>
+                <w:b w:val="1"/>
+                <w:sz w:val="24"/>
+                <w:szCs w:val="24"/>
+                <w:rtl w:val="0"/>
+              </w:rPr>
+              <w:t xml:space="preserve">1</w:t>
+            </w:r>
+          </w:p>
+        </w:tc>
+        <w:tc>
+          <w:tcPr>
+            <w:shd w:fill="auto" w:val="clear"/>
+            <w:tcMar>
+              <w:top w:w="100.0" w:type="dxa"/>
+              <w:left w:w="100.0" w:type="dxa"/>
+              <w:bottom w:w="100.0" w:type="dxa"/>
+              <w:right w:w="100.0" w:type="dxa"/>
+            </w:tcMar>
+            <w:vAlign w:val="top"/>
+          </w:tcPr>
+          <w:p>
+            <w:pPr>
+              <w:widowControl w:val="0"/>
+              <w:spacing w:line="240" w:lineRule="auto"/>
+              <w:contextualSpacing w:val="0"/>
+              <w:jc w:val="center"/>
+              <w:rPr>
+                <w:b w:val="1"/>
+                <w:sz w:val="24"/>
+                <w:szCs w:val="24"/>
+              </w:rPr>
+            </w:pPr>
+            <w:r>
+              <w:rPr>
+                <w:b w:val="1"/>
+                <w:sz w:val="24"/>
+                <w:szCs w:val="24"/>
+                <w:rtl w:val="0"/>
+              </w:rPr>
+              <w:t xml:space="preserve">1</w:t>
+            </w:r>
+          </w:p>
+        </w:tc>
+        <w:tc>
+          <w:tcPr>
+            <w:shd w:fill="auto" w:val="clear"/>
+            <w:tcMar>
+              <w:top w:w="100.0" w:type="dxa"/>
+              <w:left w:w="100.0" w:type="dxa"/>
+              <w:bottom w:w="100.0" w:type="dxa"/>
+              <w:right w:w="100.0" w:type="dxa"/>
+            </w:tcMar>
+            <w:vAlign w:val="top"/>
+          </w:tcPr>
+          <w:p>
+            <w:pPr>
+              <w:widowControl w:val="0"/>
+              <w:spacing w:line="240" w:lineRule="auto"/>
+              <w:contextualSpacing w:val="0"/>
+              <w:jc w:val="center"/>
+              <w:rPr>
+                <w:b w:val="1"/>
+                <w:sz w:val="24"/>
+                <w:szCs w:val="24"/>
+              </w:rPr>
+            </w:pPr>
+            <w:r>
+              <w:rPr>
+                <w:b w:val="1"/>
+                <w:sz w:val="24"/>
+                <w:szCs w:val="24"/>
+                <w:rtl w:val="0"/>
+              </w:rPr>
+              <w:t xml:space="preserve">X</w:t>
+            </w:r>
+          </w:p>
+        </w:tc>
+      </w:tr>
+    </w:tbl>
+    <w:p>
+      <w:pPr>
+        <w:contextualSpacing w:val="0"/>
+        <w:jc w:val="center"/>
+        <w:rPr>
+          <w:b w:val="1"/>
+          <w:sz w:val="24"/>
+          <w:szCs w:val="24"/>
+        </w:rPr>
+      </w:pPr>
+      <w:r>
+        <w:rPr>
+          <w:rtl w:val="0"/>
+        </w:rPr>
+      </w:r>
+    </w:p>
+    <w:p>
+      <w:pPr>
+        <w:contextualSpacing w:val="0"/>
+        <w:jc w:val="center"/>
+        <w:rPr>
+          <w:b w:val="1"/>
+          <w:sz w:val="24"/>
+          <w:szCs w:val="24"/>
+        </w:rPr>
+      </w:pPr>
+      <w:r>
+        <w:rPr>
+          <w:b w:val="1"/>
+          <w:sz w:val="24"/>
+          <w:szCs w:val="24"/>
+          <w:rtl w:val="0"/>
+        </w:rPr>
+        <w:t xml:space="preserve">X - representa quando não foi encontrado valores</w:t>
+      </w:r>
+    </w:p>
+    <w:p>
+      <w:pPr>
+        <w:contextualSpacing w:val="0"/>
+        <w:jc w:val="both"/>
+        <w:rPr>
+          <w:sz w:val="24"/>
+          <w:szCs w:val="24"/>
+        </w:rPr>
+      </w:pPr>
+      <w:r>
+        <w:rPr>
+          <w:rtl w:val="0"/>
+        </w:rPr>
+      </w:r>
+    </w:p>
+    <w:p>
+      <w:pPr>
+        <w:numPr>
+          <w:ilvl w:val="0"/>
+          <w:numId w:val="1"/>
+        </w:numPr>
+        <w:ind w:left="720" w:hanging="360"/>
+        <w:contextualSpacing w:val="1"/>
+        <w:jc w:val="left"/>
+        <w:rPr>
+          <w:b w:val="1"/>
+          <w:sz w:val="24"/>
+          <w:szCs w:val="24"/>
+          <w:u w:val="none"/>
+        </w:rPr>
+      </w:pPr>
+      <w:r>
+        <w:rPr>
+          <w:b w:val="1"/>
+          <w:sz w:val="24"/>
+          <w:szCs w:val="24"/>
+          <w:rtl w:val="0"/>
+        </w:rPr>
         <w:t xml:space="preserve">Conclusão</w:t>
       </w:r>
+    </w:p>
+    <w:p>
+      <w:pPr>
+        <w:contextualSpacing w:val="0"/>
+        <w:jc w:val="both"/>
+        <w:rPr>
+          <w:sz w:val="24"/>
+          <w:szCs w:val="24"/>
+        </w:rPr>
+      </w:pPr>
       <w:r>
         <w:rPr>
+          <w:sz w:val="24"/>
+          <w:szCs w:val="24"/>
           <w:rtl w:val="0"/>
         </w:rPr>
+        <w:tab/>
+        <w:t xml:space="preserve">Podemos observar a partir dos quadros que os algoritmos A* e Custo Uniforme tiveram desempenho superior aos outros. Sendo que independentemente de tempo ou nodos três algoritmos sempre chegaram ao estado final, mas um não. </w:t>
+      </w:r>
+    </w:p>
+    <w:p>
+      <w:pPr>
+        <w:contextualSpacing w:val="0"/>
+        <w:jc w:val="both"/>
+        <w:rPr>
+          <w:sz w:val="24"/>
+          <w:szCs w:val="24"/>
+        </w:rPr>
+      </w:pPr>
+      <w:r>
+        <w:rPr>
+          <w:sz w:val="24"/>
+          <w:szCs w:val="24"/>
+          <w:rtl w:val="0"/>
+        </w:rPr>
+        <w:tab/>
+        <w:t xml:space="preserve">No caso do algoritmo Subida de Encosta não encontrou solução em nenhum dos labirinto devido a sua implementação, que faz ele ficar em preso em um máximo local. Existem modos no qual podemos contornar isso, mas aí deixará de ser um pouco o algoritmo Hill Climbing.</w:t>
+      </w:r>
+    </w:p>
+    <w:p>
+      <w:pPr>
+        <w:contextualSpacing w:val="0"/>
+        <w:jc w:val="both"/>
+        <w:rPr>
+          <w:sz w:val="24"/>
+          <w:szCs w:val="24"/>
+        </w:rPr>
+      </w:pPr>
+      <w:r>
+        <w:rPr>
+          <w:sz w:val="24"/>
+          <w:szCs w:val="24"/>
+          <w:rtl w:val="0"/>
+        </w:rPr>
+        <w:t xml:space="preserve">Já o algoritmo Têmpera Simulada se comparado com os  outros demorou bem mais, e visitou muito mais nodos isso acontece também por conta de sua implementação usando </w:t>
+      </w:r>
+      <w:r>
+        <w:rPr>
+          <w:rFonts w:ascii="Roboto" w:cs="Roboto" w:eastAsia="Roboto" w:hAnsi="Roboto"/>
+          <w:sz w:val="24"/>
+          <w:szCs w:val="24"/>
+          <w:rtl w:val="0"/>
+        </w:rPr>
+        <w:t xml:space="preserve">fórmula probabilística de backtracking.</w:t>
+      </w:r>
+      <w:r>
+        <w:rPr>
+          <w:sz w:val="24"/>
+          <w:szCs w:val="24"/>
+          <w:rtl w:val="0"/>
+        </w:rPr>
+        <w:t xml:space="preserve"> </w:t>
       </w:r>
     </w:p>
     <w:sectPr>
@@ -379,6 +5717,30 @@
         <w:rtl w:val="0"/>
       </w:rPr>
       <w:t xml:space="preserve">Gabriella Selbach, Geovana Silveira, Luiza Cruz</w:t>
+    </w:r>
+  </w:p>
+  <w:p>
+    <w:pPr>
+      <w:contextualSpacing w:val="0"/>
+      <w:jc w:val="center"/>
+      <w:rPr/>
+    </w:pPr>
+    <w:r>
+      <w:rPr>
+        <w:rtl w:val="0"/>
+      </w:rPr>
+    </w:r>
+  </w:p>
+  <w:p>
+    <w:pPr>
+      <w:contextualSpacing w:val="0"/>
+      <w:jc w:val="center"/>
+      <w:rPr/>
+    </w:pPr>
+    <w:r>
+      <w:rPr>
+        <w:rtl w:val="0"/>
+      </w:rPr>
     </w:r>
   </w:p>
 </w:hdr>
@@ -646,6 +6008,58 @@
       <w:sz w:val="30"/>
       <w:szCs w:val="30"/>
     </w:rPr>
+  </w:style>
+  <w:style w:type="table" w:styleId="Table1">
+    <w:basedOn w:val="TableNormal"/>
+    <w:tblPr>
+      <w:tblStyleRowBandSize w:val="1"/>
+      <w:tblStyleColBandSize w:val="1"/>
+      <w:tblCellMar>
+        <w:top w:w="100.0" w:type="dxa"/>
+        <w:left w:w="100.0" w:type="dxa"/>
+        <w:bottom w:w="100.0" w:type="dxa"/>
+        <w:right w:w="100.0" w:type="dxa"/>
+      </w:tblCellMar>
+    </w:tblPr>
+  </w:style>
+  <w:style w:type="table" w:styleId="Table2">
+    <w:basedOn w:val="TableNormal"/>
+    <w:tblPr>
+      <w:tblStyleRowBandSize w:val="1"/>
+      <w:tblStyleColBandSize w:val="1"/>
+      <w:tblCellMar>
+        <w:top w:w="100.0" w:type="dxa"/>
+        <w:left w:w="100.0" w:type="dxa"/>
+        <w:bottom w:w="100.0" w:type="dxa"/>
+        <w:right w:w="100.0" w:type="dxa"/>
+      </w:tblCellMar>
+    </w:tblPr>
+  </w:style>
+  <w:style w:type="table" w:styleId="Table3">
+    <w:basedOn w:val="TableNormal"/>
+    <w:tblPr>
+      <w:tblStyleRowBandSize w:val="1"/>
+      <w:tblStyleColBandSize w:val="1"/>
+      <w:tblCellMar>
+        <w:top w:w="100.0" w:type="dxa"/>
+        <w:left w:w="100.0" w:type="dxa"/>
+        <w:bottom w:w="100.0" w:type="dxa"/>
+        <w:right w:w="100.0" w:type="dxa"/>
+      </w:tblCellMar>
+    </w:tblPr>
+  </w:style>
+  <w:style w:type="table" w:styleId="Table4">
+    <w:basedOn w:val="TableNormal"/>
+    <w:tblPr>
+      <w:tblStyleRowBandSize w:val="1"/>
+      <w:tblStyleColBandSize w:val="1"/>
+      <w:tblCellMar>
+        <w:top w:w="100.0" w:type="dxa"/>
+        <w:left w:w="100.0" w:type="dxa"/>
+        <w:bottom w:w="100.0" w:type="dxa"/>
+        <w:right w:w="100.0" w:type="dxa"/>
+      </w:tblCellMar>
+    </w:tblPr>
   </w:style>
 </w:styles>
 </file>
